--- a/Assignment 1 - Polynomial Calculator.docx
+++ b/Assignment 1 - Polynomial Calculator.docx
@@ -527,7 +527,7 @@
           <v:shape id="_x0000_i1025" type="#_x0000_t75" style="width:134.85pt;height:18.8pt" o:ole="">
             <v:imagedata r:id="rId6" o:title=""/>
           </v:shape>
-          <o:OLEObject Type="Embed" ProgID="Equation.DSMT4" ShapeID="_x0000_i1025" DrawAspect="Content" ObjectID="_1677537373" r:id="rId7"/>
+          <o:OLEObject Type="Embed" ProgID="Equation.DSMT4" ShapeID="_x0000_i1025" DrawAspect="Content" ObjectID="_1677573896" r:id="rId7"/>
         </w:object>
       </w:r>
     </w:p>
@@ -553,10 +553,10 @@
           <w:position w:val="-6"/>
         </w:rPr>
         <w:object w:dxaOrig="380" w:dyaOrig="320" w14:anchorId="79188A61">
-          <v:shape id="_x0000_i1034" type="#_x0000_t75" style="width:18.8pt;height:16.1pt" o:ole="">
+          <v:shape id="_x0000_i1026" type="#_x0000_t75" style="width:18.8pt;height:16.1pt" o:ole="">
             <v:imagedata r:id="rId8" o:title=""/>
           </v:shape>
-          <o:OLEObject Type="Embed" ProgID="Equation.DSMT4" ShapeID="_x0000_i1034" DrawAspect="Content" ObjectID="_1677537374" r:id="rId9"/>
+          <o:OLEObject Type="Embed" ProgID="Equation.DSMT4" ShapeID="_x0000_i1026" DrawAspect="Content" ObjectID="_1677573897" r:id="rId9"/>
         </w:object>
       </w:r>
       <w:r>
@@ -571,10 +571,10 @@
           <w:position w:val="-6"/>
         </w:rPr>
         <w:object w:dxaOrig="200" w:dyaOrig="220" w14:anchorId="2ECAA5C1">
-          <v:shape id="_x0000_i1036" type="#_x0000_t75" style="width:10.2pt;height:10.75pt" o:ole="">
+          <v:shape id="_x0000_i1027" type="#_x0000_t75" style="width:10.2pt;height:10.75pt" o:ole="">
             <v:imagedata r:id="rId10" o:title=""/>
           </v:shape>
-          <o:OLEObject Type="Embed" ProgID="Equation.DSMT4" ShapeID="_x0000_i1036" DrawAspect="Content" ObjectID="_1677537375" r:id="rId11"/>
+          <o:OLEObject Type="Embed" ProgID="Equation.DSMT4" ShapeID="_x0000_i1027" DrawAspect="Content" ObjectID="_1677573898" r:id="rId11"/>
         </w:object>
       </w:r>
       <w:r>
@@ -590,10 +590,10 @@
           <w:position w:val="-6"/>
         </w:rPr>
         <w:object w:dxaOrig="200" w:dyaOrig="220" w14:anchorId="54CBA4DB">
-          <v:shape id="_x0000_i1030" type="#_x0000_t75" style="width:10.2pt;height:10.75pt" o:ole="">
+          <v:shape id="_x0000_i1028" type="#_x0000_t75" style="width:10.2pt;height:10.75pt" o:ole="">
             <v:imagedata r:id="rId12" o:title=""/>
           </v:shape>
-          <o:OLEObject Type="Embed" ProgID="Equation.DSMT4" ShapeID="_x0000_i1030" DrawAspect="Content" ObjectID="_1677537376" r:id="rId13"/>
+          <o:OLEObject Type="Embed" ProgID="Equation.DSMT4" ShapeID="_x0000_i1028" DrawAspect="Content" ObjectID="_1677573899" r:id="rId13"/>
         </w:object>
       </w:r>
       <w:r>
@@ -609,10 +609,10 @@
           <w:position w:val="-6"/>
         </w:rPr>
         <w:object w:dxaOrig="200" w:dyaOrig="220" w14:anchorId="797B142C">
-          <v:shape id="_x0000_i1032" type="#_x0000_t75" style="width:10.2pt;height:10.75pt" o:ole="">
+          <v:shape id="_x0000_i1029" type="#_x0000_t75" style="width:10.2pt;height:10.75pt" o:ole="">
             <v:imagedata r:id="rId14" o:title=""/>
           </v:shape>
-          <o:OLEObject Type="Embed" ProgID="Equation.DSMT4" ShapeID="_x0000_i1032" DrawAspect="Content" ObjectID="_1677537377" r:id="rId15"/>
+          <o:OLEObject Type="Embed" ProgID="Equation.DSMT4" ShapeID="_x0000_i1029" DrawAspect="Content" ObjectID="_1677573900" r:id="rId15"/>
         </w:object>
       </w:r>
       <w:r>
@@ -645,18 +645,473 @@
     <w:p>
       <w:pPr>
         <w:pStyle w:val="ListParagraph"/>
-        <w:rPr>
-          <w:rFonts w:ascii="Times New Roman" w:hAnsi="Times New Roman" w:cs="Times New Roman"/>
-          <w:sz w:val="20"/>
-          <w:szCs w:val="20"/>
-        </w:rPr>
-      </w:pPr>
-      <w:r>
-        <w:rPr>
-          <w:rFonts w:ascii="Times New Roman" w:hAnsi="Times New Roman" w:cs="Times New Roman"/>
-          <w:sz w:val="20"/>
-          <w:szCs w:val="20"/>
-        </w:rPr>
+      </w:pPr>
+    </w:p>
+    <w:p>
+      <w:pPr>
+        <w:pStyle w:val="ListParagraph"/>
+      </w:pPr>
+    </w:p>
+    <w:p>
+      <w:pPr>
+        <w:pStyle w:val="ListParagraph"/>
+      </w:pPr>
+    </w:p>
+    <w:p>
+      <w:pPr>
+        <w:pStyle w:val="ListParagraph"/>
+        <w:rPr>
+          <w:rFonts w:ascii="Times New Roman" w:hAnsi="Times New Roman" w:cs="Times New Roman"/>
+          <w:sz w:val="20"/>
+          <w:szCs w:val="20"/>
+          <w:lang w:val="en-GB"/>
+        </w:rPr>
+      </w:pPr>
+    </w:p>
+    <w:p>
+      <w:pPr>
+        <w:pStyle w:val="ListParagraph"/>
+        <w:rPr>
+          <w:rFonts w:ascii="Times New Roman" w:hAnsi="Times New Roman" w:cs="Times New Roman"/>
+          <w:u w:val="single"/>
+          <w:lang w:val="en-GB"/>
+        </w:rPr>
+      </w:pPr>
+      <w:r>
+        <w:rPr>
+          <w:rFonts w:ascii="Times New Roman" w:hAnsi="Times New Roman" w:cs="Times New Roman"/>
+          <w:u w:val="single"/>
+          <w:lang w:val="en-GB"/>
+        </w:rPr>
+        <w:t>Mode</w:t>
+      </w:r>
+      <w:r>
+        <w:rPr>
+          <w:rFonts w:ascii="Times New Roman" w:hAnsi="Times New Roman" w:cs="Times New Roman"/>
+          <w:u w:val="single"/>
+          <w:lang w:val="en-GB"/>
+        </w:rPr>
+        <w:t>l</w:t>
+      </w:r>
+      <w:r>
+        <w:rPr>
+          <w:rFonts w:ascii="Times New Roman" w:hAnsi="Times New Roman" w:cs="Times New Roman"/>
+          <w:u w:val="single"/>
+          <w:lang w:val="en-GB"/>
+        </w:rPr>
+        <w:t>l</w:t>
+      </w:r>
+      <w:r>
+        <w:rPr>
+          <w:rFonts w:ascii="Times New Roman" w:hAnsi="Times New Roman" w:cs="Times New Roman"/>
+          <w:u w:val="single"/>
+          <w:lang w:val="en-GB"/>
+        </w:rPr>
+        <w:t>ing</w:t>
+      </w:r>
+    </w:p>
+    <w:p>
+      <w:pPr>
+        <w:pStyle w:val="ListParagraph"/>
+        <w:rPr>
+          <w:rFonts w:ascii="Times New Roman" w:hAnsi="Times New Roman" w:cs="Times New Roman"/>
+          <w:u w:val="single"/>
+          <w:lang w:val="en-GB"/>
+        </w:rPr>
+      </w:pPr>
+    </w:p>
+    <w:p>
+      <w:pPr>
+        <w:pStyle w:val="ListParagraph"/>
+        <w:rPr>
+          <w:rFonts w:ascii="Times New Roman" w:hAnsi="Times New Roman" w:cs="Times New Roman"/>
+          <w:sz w:val="20"/>
+          <w:szCs w:val="20"/>
+          <w:lang w:val="en-GB"/>
+        </w:rPr>
+      </w:pPr>
+      <w:r>
+        <w:rPr>
+          <w:rFonts w:ascii="Times New Roman" w:hAnsi="Times New Roman" w:cs="Times New Roman"/>
+          <w:sz w:val="20"/>
+          <w:szCs w:val="20"/>
+          <w:lang w:val="en-GB"/>
+        </w:rPr>
+        <w:t>In the interface there are two text fields intended for the polynomials inserted by the user, 6 buttons for the operations and another text field which is</w:t>
+      </w:r>
+      <w:r>
+        <w:rPr>
+          <w:rFonts w:ascii="Times New Roman" w:hAnsi="Times New Roman" w:cs="Times New Roman"/>
+          <w:sz w:val="20"/>
+          <w:szCs w:val="20"/>
+          <w:lang w:val="en-GB"/>
+        </w:rPr>
+        <w:t xml:space="preserve"> designated for the obtained result</w:t>
+      </w:r>
+      <w:r>
+        <w:rPr>
+          <w:rFonts w:ascii="Times New Roman" w:hAnsi="Times New Roman" w:cs="Times New Roman"/>
+          <w:sz w:val="20"/>
+          <w:szCs w:val="20"/>
+          <w:lang w:val="en-GB"/>
+        </w:rPr>
+        <w:t xml:space="preserve"> after selecting the desired operation to be performed on the input</w:t>
+      </w:r>
+      <w:r>
+        <w:rPr>
+          <w:rFonts w:ascii="Times New Roman" w:hAnsi="Times New Roman" w:cs="Times New Roman"/>
+          <w:sz w:val="20"/>
+          <w:szCs w:val="20"/>
+          <w:lang w:val="en-GB"/>
+        </w:rPr>
+        <w:t xml:space="preserve">. </w:t>
+      </w:r>
+    </w:p>
+    <w:p>
+      <w:pPr>
+        <w:pStyle w:val="ListParagraph"/>
+        <w:rPr>
+          <w:rFonts w:ascii="Times New Roman" w:hAnsi="Times New Roman" w:cs="Times New Roman"/>
+          <w:sz w:val="20"/>
+          <w:szCs w:val="20"/>
+          <w:lang w:val="en-GB"/>
+        </w:rPr>
+      </w:pPr>
+      <w:r>
+        <w:rPr>
+          <w:rFonts w:ascii="Times New Roman" w:hAnsi="Times New Roman" w:cs="Times New Roman"/>
+          <w:sz w:val="20"/>
+          <w:szCs w:val="20"/>
+          <w:lang w:val="en-GB"/>
+        </w:rPr>
+        <w:t xml:space="preserve">The six operations are divided into 2 categories: 4 of them perform on the content of both the input text fields (addition, subtraction, multiplication, division) and 2 of them perform on the input introduced in the text field corresponding to the first polynomial (derivation, integration). </w:t>
+      </w:r>
+    </w:p>
+    <w:p>
+      <w:pPr>
+        <w:pStyle w:val="ListParagraph"/>
+        <w:rPr>
+          <w:rFonts w:ascii="Times New Roman" w:hAnsi="Times New Roman" w:cs="Times New Roman"/>
+          <w:sz w:val="20"/>
+          <w:szCs w:val="20"/>
+          <w:lang w:val="en-GB"/>
+        </w:rPr>
+      </w:pPr>
+      <w:r>
+        <w:rPr>
+          <w:rFonts w:ascii="Times New Roman" w:hAnsi="Times New Roman" w:cs="Times New Roman"/>
+          <w:sz w:val="20"/>
+          <w:szCs w:val="20"/>
+          <w:lang w:val="en-GB"/>
+        </w:rPr>
+        <w:t>If the user fill only one or even none of the 2 input text fields in case one of the buttons corresponding to binary operations is pressed, an</w:t>
+      </w:r>
+      <w:r>
+        <w:rPr>
+          <w:rFonts w:ascii="Times New Roman" w:hAnsi="Times New Roman" w:cs="Times New Roman"/>
+          <w:sz w:val="20"/>
+          <w:szCs w:val="20"/>
+          <w:lang w:val="en-GB"/>
+        </w:rPr>
+        <w:t xml:space="preserve"> alert box containing an</w:t>
+      </w:r>
+      <w:r>
+        <w:rPr>
+          <w:rFonts w:ascii="Times New Roman" w:hAnsi="Times New Roman" w:cs="Times New Roman"/>
+          <w:sz w:val="20"/>
+          <w:szCs w:val="20"/>
+          <w:lang w:val="en-GB"/>
+        </w:rPr>
+        <w:t xml:space="preserve"> error </w:t>
+      </w:r>
+      <w:r>
+        <w:rPr>
+          <w:rFonts w:ascii="Times New Roman" w:hAnsi="Times New Roman" w:cs="Times New Roman"/>
+          <w:sz w:val="20"/>
+          <w:szCs w:val="20"/>
+          <w:lang w:val="en-GB"/>
+        </w:rPr>
+        <w:t xml:space="preserve">message </w:t>
+      </w:r>
+      <w:r>
+        <w:rPr>
+          <w:rFonts w:ascii="Times New Roman" w:hAnsi="Times New Roman" w:cs="Times New Roman"/>
+          <w:sz w:val="20"/>
+          <w:szCs w:val="20"/>
+          <w:lang w:val="en-GB"/>
+        </w:rPr>
+        <w:t>will appear</w:t>
+      </w:r>
+      <w:r>
+        <w:rPr>
+          <w:rFonts w:ascii="Times New Roman" w:hAnsi="Times New Roman" w:cs="Times New Roman"/>
+          <w:sz w:val="20"/>
+          <w:szCs w:val="20"/>
+          <w:lang w:val="en-GB"/>
+        </w:rPr>
+        <w:t xml:space="preserve"> on the screen</w:t>
+      </w:r>
+      <w:r>
+        <w:rPr>
+          <w:rFonts w:ascii="Times New Roman" w:hAnsi="Times New Roman" w:cs="Times New Roman"/>
+          <w:sz w:val="20"/>
+          <w:szCs w:val="20"/>
+          <w:lang w:val="en-GB"/>
+        </w:rPr>
+        <w:t>. Also, in case the selected operation is to deriv</w:t>
+      </w:r>
+      <w:r>
+        <w:rPr>
+          <w:rFonts w:ascii="Times New Roman" w:hAnsi="Times New Roman" w:cs="Times New Roman"/>
+          <w:sz w:val="20"/>
+          <w:szCs w:val="20"/>
+          <w:lang w:val="en-GB"/>
+        </w:rPr>
+        <w:t>e</w:t>
+      </w:r>
+      <w:r>
+        <w:rPr>
+          <w:rFonts w:ascii="Times New Roman" w:hAnsi="Times New Roman" w:cs="Times New Roman"/>
+          <w:sz w:val="20"/>
+          <w:szCs w:val="20"/>
+          <w:lang w:val="en-GB"/>
+        </w:rPr>
+        <w:t xml:space="preserve"> or to integrate the </w:t>
+      </w:r>
+      <w:r>
+        <w:rPr>
+          <w:rFonts w:ascii="Times New Roman" w:hAnsi="Times New Roman" w:cs="Times New Roman"/>
+          <w:sz w:val="20"/>
+          <w:szCs w:val="20"/>
+          <w:lang w:val="en-GB"/>
+        </w:rPr>
+        <w:t xml:space="preserve">polynomial, an error will appear in case the first text field is empty. </w:t>
+      </w:r>
+    </w:p>
+    <w:p>
+      <w:pPr>
+        <w:pStyle w:val="ListParagraph"/>
+        <w:rPr>
+          <w:rFonts w:ascii="Times New Roman" w:hAnsi="Times New Roman" w:cs="Times New Roman"/>
+          <w:sz w:val="20"/>
+          <w:szCs w:val="20"/>
+          <w:lang w:val="en-GB"/>
+        </w:rPr>
+      </w:pPr>
+      <w:r>
+        <w:rPr>
+          <w:rFonts w:ascii="Times New Roman" w:hAnsi="Times New Roman" w:cs="Times New Roman"/>
+          <w:sz w:val="20"/>
+          <w:szCs w:val="20"/>
+          <w:lang w:val="en-GB"/>
+        </w:rPr>
+        <w:t xml:space="preserve">After introducing the data correctly according to the </w:t>
+      </w:r>
+      <w:proofErr w:type="gramStart"/>
+      <w:r>
+        <w:rPr>
+          <w:rFonts w:ascii="Times New Roman" w:hAnsi="Times New Roman" w:cs="Times New Roman"/>
+          <w:sz w:val="20"/>
+          <w:szCs w:val="20"/>
+          <w:lang w:val="en-GB"/>
+        </w:rPr>
+        <w:t>operation</w:t>
+      </w:r>
+      <w:proofErr w:type="gramEnd"/>
+      <w:r>
+        <w:rPr>
+          <w:rFonts w:ascii="Times New Roman" w:hAnsi="Times New Roman" w:cs="Times New Roman"/>
+          <w:sz w:val="20"/>
+          <w:szCs w:val="20"/>
+          <w:lang w:val="en-GB"/>
+        </w:rPr>
+        <w:t xml:space="preserve"> which is selected afterwards, </w:t>
+      </w:r>
+      <w:r>
+        <w:rPr>
+          <w:rFonts w:ascii="Times New Roman" w:hAnsi="Times New Roman" w:cs="Times New Roman"/>
+          <w:sz w:val="20"/>
+          <w:szCs w:val="20"/>
+          <w:lang w:val="en-GB"/>
+        </w:rPr>
+        <w:t xml:space="preserve">the </w:t>
+      </w:r>
+      <w:r>
+        <w:rPr>
+          <w:rFonts w:ascii="Times New Roman" w:hAnsi="Times New Roman" w:cs="Times New Roman"/>
+          <w:sz w:val="20"/>
+          <w:szCs w:val="20"/>
+          <w:lang w:val="en-GB"/>
+        </w:rPr>
+        <w:t xml:space="preserve">application will perform some operations on it in order to generate internally the polynomials in their correct form, then the selected operation by pressing the specific button is performed and </w:t>
+      </w:r>
+      <w:r>
+        <w:rPr>
+          <w:rFonts w:ascii="Times New Roman" w:hAnsi="Times New Roman" w:cs="Times New Roman"/>
+          <w:sz w:val="20"/>
+          <w:szCs w:val="20"/>
+          <w:lang w:val="en-GB"/>
+        </w:rPr>
+        <w:t xml:space="preserve">the result will be shown in the “Result” text field. Then, if the user wishes to modify one of the </w:t>
+      </w:r>
+      <w:proofErr w:type="gramStart"/>
+      <w:r>
+        <w:rPr>
+          <w:rFonts w:ascii="Times New Roman" w:hAnsi="Times New Roman" w:cs="Times New Roman"/>
+          <w:sz w:val="20"/>
+          <w:szCs w:val="20"/>
+          <w:lang w:val="en-GB"/>
+        </w:rPr>
+        <w:t>polynomials</w:t>
+      </w:r>
+      <w:proofErr w:type="gramEnd"/>
+      <w:r>
+        <w:rPr>
+          <w:rFonts w:ascii="Times New Roman" w:hAnsi="Times New Roman" w:cs="Times New Roman"/>
+          <w:sz w:val="20"/>
+          <w:szCs w:val="20"/>
+          <w:lang w:val="en-GB"/>
+        </w:rPr>
+        <w:t xml:space="preserve"> he will be able to do this and to select any operation. Consequently, the result in the “Result” text field will be modified. Also, the user has the possibility to let the input </w:t>
+      </w:r>
+      <w:proofErr w:type="gramStart"/>
+      <w:r>
+        <w:rPr>
+          <w:rFonts w:ascii="Times New Roman" w:hAnsi="Times New Roman" w:cs="Times New Roman"/>
+          <w:sz w:val="20"/>
+          <w:szCs w:val="20"/>
+          <w:lang w:val="en-GB"/>
+        </w:rPr>
+        <w:t xml:space="preserve">unchanged, </w:t>
+      </w:r>
+      <w:r>
+        <w:rPr>
+          <w:rFonts w:ascii="Times New Roman" w:hAnsi="Times New Roman" w:cs="Times New Roman"/>
+          <w:sz w:val="20"/>
+          <w:szCs w:val="20"/>
+          <w:lang w:val="en-GB"/>
+        </w:rPr>
+        <w:t>but</w:t>
+      </w:r>
+      <w:proofErr w:type="gramEnd"/>
+      <w:r>
+        <w:rPr>
+          <w:rFonts w:ascii="Times New Roman" w:hAnsi="Times New Roman" w:cs="Times New Roman"/>
+          <w:sz w:val="20"/>
+          <w:szCs w:val="20"/>
+          <w:lang w:val="en-GB"/>
+        </w:rPr>
+        <w:t xml:space="preserve"> select another operation and the corresponding result will appear.</w:t>
+      </w:r>
+    </w:p>
+    <w:p>
+      <w:pPr>
+        <w:pStyle w:val="ListParagraph"/>
+        <w:rPr>
+          <w:rFonts w:ascii="Times New Roman" w:hAnsi="Times New Roman" w:cs="Times New Roman"/>
+          <w:u w:val="single"/>
+          <w:lang w:val="en-GB"/>
+        </w:rPr>
+      </w:pPr>
+    </w:p>
+    <w:p>
+      <w:pPr>
+        <w:ind w:firstLine="720"/>
+        <w:rPr>
+          <w:rFonts w:ascii="Times New Roman" w:hAnsi="Times New Roman" w:cs="Times New Roman"/>
+          <w:u w:val="single"/>
+        </w:rPr>
+      </w:pPr>
+      <w:r>
+        <w:rPr>
+          <w:rFonts w:ascii="Times New Roman" w:hAnsi="Times New Roman" w:cs="Times New Roman"/>
+          <w:u w:val="single"/>
+        </w:rPr>
+        <w:t>Use cases</w:t>
+      </w:r>
+    </w:p>
+    <w:p>
+      <w:pPr>
+        <w:pStyle w:val="ListParagraph"/>
+        <w:rPr>
+          <w:rFonts w:ascii="Times New Roman" w:hAnsi="Times New Roman" w:cs="Times New Roman"/>
+          <w:sz w:val="20"/>
+          <w:szCs w:val="20"/>
+        </w:rPr>
+      </w:pPr>
+      <w:r>
+        <w:rPr>
+          <w:rFonts w:ascii="Times New Roman" w:hAnsi="Times New Roman" w:cs="Times New Roman"/>
+          <w:sz w:val="20"/>
+          <w:szCs w:val="20"/>
+        </w:rPr>
+        <w:t xml:space="preserve">A use case is </w:t>
+      </w:r>
+      <w:r>
+        <w:rPr>
+          <w:rFonts w:ascii="Times New Roman" w:hAnsi="Times New Roman" w:cs="Times New Roman"/>
+          <w:sz w:val="20"/>
+          <w:szCs w:val="20"/>
+        </w:rPr>
+        <w:t xml:space="preserve">a definition of a specific objective that the system needs to accomplish. </w:t>
+      </w:r>
+      <w:r>
+        <w:rPr>
+          <w:rFonts w:ascii="Times New Roman" w:hAnsi="Times New Roman" w:cs="Times New Roman"/>
+          <w:sz w:val="20"/>
+          <w:szCs w:val="20"/>
+        </w:rPr>
+        <w:t>The two types of use-cases can be described at an abstract level</w:t>
+      </w:r>
+      <w:r>
+        <w:rPr>
+          <w:rFonts w:ascii="Times New Roman" w:hAnsi="Times New Roman" w:cs="Times New Roman"/>
+          <w:sz w:val="20"/>
+          <w:szCs w:val="20"/>
+        </w:rPr>
+        <w:t xml:space="preserve"> </w:t>
+      </w:r>
+      <w:r>
+        <w:rPr>
+          <w:rFonts w:ascii="Times New Roman" w:hAnsi="Times New Roman" w:cs="Times New Roman"/>
+          <w:sz w:val="20"/>
+          <w:szCs w:val="20"/>
+        </w:rPr>
+        <w:t>(business use-case) or at an implementation-specific level</w:t>
+      </w:r>
+      <w:r>
+        <w:rPr>
+          <w:rFonts w:ascii="Times New Roman" w:hAnsi="Times New Roman" w:cs="Times New Roman"/>
+          <w:sz w:val="20"/>
+          <w:szCs w:val="20"/>
+        </w:rPr>
+        <w:t xml:space="preserve"> </w:t>
+      </w:r>
+      <w:r>
+        <w:rPr>
+          <w:rFonts w:ascii="Times New Roman" w:hAnsi="Times New Roman" w:cs="Times New Roman"/>
+          <w:sz w:val="20"/>
+          <w:szCs w:val="20"/>
+        </w:rPr>
+        <w:t xml:space="preserve">(system use-case). </w:t>
+      </w:r>
+    </w:p>
+    <w:p>
+      <w:pPr>
+        <w:pStyle w:val="ListParagraph"/>
+        <w:rPr>
+          <w:rFonts w:ascii="Times New Roman" w:hAnsi="Times New Roman" w:cs="Times New Roman"/>
+          <w:sz w:val="20"/>
+          <w:szCs w:val="20"/>
+        </w:rPr>
+      </w:pPr>
+      <w:r>
+        <w:rPr>
+          <w:rFonts w:ascii="Times New Roman" w:hAnsi="Times New Roman" w:cs="Times New Roman"/>
+          <w:sz w:val="20"/>
+          <w:szCs w:val="20"/>
+        </w:rPr>
+        <w:lastRenderedPageBreak/>
         <w:t xml:space="preserve">The </w:t>
       </w:r>
       <w:r>
@@ -667,1516 +1122,32 @@
           <w:sz w:val="20"/>
           <w:szCs w:val="20"/>
         </w:rPr>
-        <w:t>sum</w:t>
-      </w:r>
-      <w:r>
-        <w:rPr>
-          <w:rFonts w:ascii="Times New Roman" w:hAnsi="Times New Roman" w:cs="Times New Roman"/>
-          <w:sz w:val="20"/>
-          <w:szCs w:val="20"/>
-        </w:rPr>
-        <w:t xml:space="preserve"> of two polynomials is obtained by adding together the </w:t>
-      </w:r>
-      <w:hyperlink r:id="rId16" w:history="1">
-        <w:r>
-          <w:rPr>
-            <w:rStyle w:val="Hyperlink"/>
-            <w:rFonts w:ascii="Times New Roman" w:hAnsi="Times New Roman" w:cs="Times New Roman"/>
-            <w:color w:val="auto"/>
-            <w:sz w:val="20"/>
-            <w:szCs w:val="20"/>
-            <w:u w:val="none"/>
-          </w:rPr>
-          <w:t>coefficients</w:t>
-        </w:r>
-      </w:hyperlink>
-      <w:r>
-        <w:rPr>
-          <w:rFonts w:ascii="Times New Roman" w:hAnsi="Times New Roman" w:cs="Times New Roman"/>
-          <w:sz w:val="20"/>
-          <w:szCs w:val="20"/>
-        </w:rPr>
-        <w:t> sharing the same powers of </w:t>
-      </w:r>
-      <w:hyperlink r:id="rId17" w:history="1">
-        <w:r>
-          <w:rPr>
-            <w:rStyle w:val="Hyperlink"/>
-            <w:rFonts w:ascii="Times New Roman" w:hAnsi="Times New Roman" w:cs="Times New Roman"/>
-            <w:color w:val="auto"/>
-            <w:sz w:val="20"/>
-            <w:szCs w:val="20"/>
-            <w:u w:val="none"/>
-          </w:rPr>
-          <w:t>variables</w:t>
-        </w:r>
-      </w:hyperlink>
-      <w:r>
-        <w:rPr>
-          <w:rFonts w:ascii="Times New Roman" w:hAnsi="Times New Roman" w:cs="Times New Roman"/>
-          <w:sz w:val="20"/>
-          <w:szCs w:val="20"/>
-        </w:rPr>
-        <w:t> (i.e., the same </w:t>
-      </w:r>
-      <w:hyperlink r:id="rId18" w:history="1">
-        <w:r>
-          <w:rPr>
-            <w:rStyle w:val="Hyperlink"/>
-            <w:rFonts w:ascii="Times New Roman" w:hAnsi="Times New Roman" w:cs="Times New Roman"/>
-            <w:color w:val="auto"/>
-            <w:sz w:val="20"/>
-            <w:szCs w:val="20"/>
-            <w:u w:val="none"/>
-          </w:rPr>
-          <w:t>terms</w:t>
-        </w:r>
-      </w:hyperlink>
-      <w:r>
-        <w:rPr>
-          <w:rFonts w:ascii="Times New Roman" w:hAnsi="Times New Roman" w:cs="Times New Roman"/>
-          <w:sz w:val="20"/>
-          <w:szCs w:val="20"/>
-        </w:rPr>
-        <w:t>) so, for example,</w:t>
-      </w:r>
-    </w:p>
-    <w:p>
-      <w:pPr>
-        <w:pStyle w:val="ListParagraph"/>
-      </w:pPr>
-      <w:r>
-        <w:rPr>
-          <w:position w:val="-12"/>
-        </w:rPr>
-        <w:object w:dxaOrig="5420" w:dyaOrig="380" w14:anchorId="59FA42C0">
-          <v:shape id="_x0000_i1041" type="#_x0000_t75" style="width:270.8pt;height:18.8pt" o:ole="">
-            <v:imagedata r:id="rId19" o:title=""/>
-          </v:shape>
-          <o:OLEObject Type="Embed" ProgID="Equation.DSMT4" ShapeID="_x0000_i1041" DrawAspect="Content" ObjectID="_1677537378" r:id="rId20"/>
-        </w:object>
-      </w:r>
-      <w:r>
-        <w:t>.</w:t>
-      </w:r>
-    </w:p>
-    <w:p>
-      <w:pPr>
-        <w:pStyle w:val="ListParagraph"/>
-        <w:rPr>
-          <w:rFonts w:ascii="Times New Roman" w:hAnsi="Times New Roman" w:cs="Times New Roman"/>
-          <w:sz w:val="20"/>
-          <w:szCs w:val="20"/>
-        </w:rPr>
-      </w:pPr>
-      <w:r>
-        <w:rPr>
-          <w:rFonts w:ascii="Times New Roman" w:hAnsi="Times New Roman" w:cs="Times New Roman"/>
-          <w:sz w:val="20"/>
-          <w:szCs w:val="20"/>
-        </w:rPr>
-        <w:t xml:space="preserve">and has order less than or equal to the </w:t>
-      </w:r>
-      <w:r>
-        <w:rPr>
-          <w:rFonts w:ascii="Times New Roman" w:hAnsi="Times New Roman" w:cs="Times New Roman"/>
-          <w:sz w:val="20"/>
-          <w:szCs w:val="20"/>
-        </w:rPr>
-        <w:t>maximum degree</w:t>
-      </w:r>
-      <w:r>
-        <w:rPr>
-          <w:rFonts w:ascii="Times New Roman" w:hAnsi="Times New Roman" w:cs="Times New Roman"/>
-          <w:sz w:val="20"/>
-          <w:szCs w:val="20"/>
-        </w:rPr>
-        <w:t xml:space="preserve"> of the original two polynomials.</w:t>
-      </w:r>
-    </w:p>
-    <w:p>
-      <w:pPr>
-        <w:pStyle w:val="ListParagraph"/>
-        <w:rPr>
-          <w:rFonts w:ascii="Times New Roman" w:hAnsi="Times New Roman" w:cs="Times New Roman"/>
-          <w:sz w:val="20"/>
-          <w:szCs w:val="20"/>
-        </w:rPr>
-      </w:pPr>
-    </w:p>
-    <w:p>
-      <w:pPr>
-        <w:pStyle w:val="ListParagraph"/>
-        <w:rPr>
-          <w:rFonts w:ascii="Times New Roman" w:hAnsi="Times New Roman" w:cs="Times New Roman"/>
-          <w:sz w:val="20"/>
-          <w:szCs w:val="20"/>
-        </w:rPr>
-      </w:pPr>
-      <w:r>
-        <w:rPr>
-          <w:rFonts w:ascii="Times New Roman" w:hAnsi="Times New Roman" w:cs="Times New Roman"/>
-          <w:sz w:val="20"/>
-          <w:szCs w:val="20"/>
-        </w:rPr>
-        <w:t>The</w:t>
-      </w:r>
-      <w:r>
-        <w:rPr>
-          <w:rFonts w:ascii="Times New Roman" w:hAnsi="Times New Roman" w:cs="Times New Roman"/>
-          <w:sz w:val="20"/>
-          <w:szCs w:val="20"/>
-        </w:rPr>
-        <w:t xml:space="preserve"> </w:t>
-      </w:r>
-      <w:r>
-        <w:rPr>
-          <w:rFonts w:ascii="Times New Roman" w:hAnsi="Times New Roman" w:cs="Times New Roman"/>
-          <w:b/>
-          <w:bCs/>
-          <w:sz w:val="20"/>
-          <w:szCs w:val="20"/>
-        </w:rPr>
-        <w:t>product</w:t>
-      </w:r>
-      <w:r>
-        <w:rPr>
-          <w:rFonts w:ascii="Times New Roman" w:hAnsi="Times New Roman" w:cs="Times New Roman"/>
-          <w:sz w:val="20"/>
-          <w:szCs w:val="20"/>
-        </w:rPr>
-        <w:t xml:space="preserve"> of two polynomials is obtained by multiplying term by ter</w:t>
-      </w:r>
-      <w:r>
-        <w:rPr>
-          <w:rFonts w:ascii="Times New Roman" w:hAnsi="Times New Roman" w:cs="Times New Roman"/>
-          <w:sz w:val="20"/>
-          <w:szCs w:val="20"/>
-        </w:rPr>
-        <w:t>m</w:t>
-      </w:r>
-      <w:r>
-        <w:rPr>
-          <w:rFonts w:ascii="Times New Roman" w:hAnsi="Times New Roman" w:cs="Times New Roman"/>
-          <w:sz w:val="20"/>
-          <w:szCs w:val="20"/>
-        </w:rPr>
-        <w:t>, for example</w:t>
-      </w:r>
-    </w:p>
-    <w:p>
-      <w:pPr>
-        <w:pStyle w:val="ListParagraph"/>
-      </w:pPr>
-      <w:r>
-        <w:rPr>
-          <w:position w:val="-12"/>
-        </w:rPr>
-        <w:object w:dxaOrig="6640" w:dyaOrig="380" w14:anchorId="2BCBA55E">
-          <v:shape id="_x0000_i1048" type="#_x0000_t75" style="width:332.05pt;height:18.8pt" o:ole="">
-            <v:imagedata r:id="rId21" o:title=""/>
-          </v:shape>
-          <o:OLEObject Type="Embed" ProgID="Equation.DSMT4" ShapeID="_x0000_i1048" DrawAspect="Content" ObjectID="_1677537379" r:id="rId22"/>
-        </w:object>
-      </w:r>
-    </w:p>
-    <w:p>
-      <w:pPr>
-        <w:pStyle w:val="ListParagraph"/>
-        <w:rPr>
-          <w:rFonts w:ascii="Times New Roman" w:hAnsi="Times New Roman" w:cs="Times New Roman"/>
-          <w:sz w:val="20"/>
-          <w:szCs w:val="20"/>
-        </w:rPr>
-      </w:pPr>
-      <w:r>
-        <w:rPr>
-          <w:rFonts w:ascii="Times New Roman" w:hAnsi="Times New Roman" w:cs="Times New Roman"/>
-          <w:sz w:val="20"/>
-          <w:szCs w:val="20"/>
-        </w:rPr>
-        <w:t xml:space="preserve">The coefficients are multiplied and the exponents of the variables which are multiplied are summed. The resulted polynomial </w:t>
-      </w:r>
-      <w:r>
-        <w:rPr>
-          <w:rFonts w:ascii="Times New Roman" w:hAnsi="Times New Roman" w:cs="Times New Roman"/>
-          <w:sz w:val="20"/>
-          <w:szCs w:val="20"/>
-        </w:rPr>
-        <w:t>has the degree equal to the sum of the degrees of the two polynomials.</w:t>
-      </w:r>
-    </w:p>
-    <w:p>
-      <w:pPr>
-        <w:pStyle w:val="ListParagraph"/>
-        <w:rPr>
-          <w:rFonts w:ascii="Times New Roman" w:hAnsi="Times New Roman" w:cs="Times New Roman"/>
-          <w:sz w:val="20"/>
-          <w:szCs w:val="20"/>
-        </w:rPr>
-      </w:pPr>
-    </w:p>
-    <w:p>
-      <w:pPr>
-        <w:pStyle w:val="ListParagraph"/>
-        <w:rPr>
-          <w:rFonts w:ascii="Times New Roman" w:hAnsi="Times New Roman" w:cs="Times New Roman"/>
-          <w:sz w:val="20"/>
-          <w:szCs w:val="20"/>
-        </w:rPr>
-      </w:pPr>
-      <w:r>
-        <w:rPr>
-          <w:rFonts w:ascii="Times New Roman" w:hAnsi="Times New Roman" w:cs="Times New Roman"/>
-          <w:sz w:val="20"/>
-          <w:szCs w:val="20"/>
-        </w:rPr>
-        <w:t xml:space="preserve">The </w:t>
-      </w:r>
-      <w:r>
-        <w:rPr>
-          <w:rFonts w:ascii="Times New Roman" w:hAnsi="Times New Roman" w:cs="Times New Roman"/>
-          <w:b/>
-          <w:bCs/>
-          <w:sz w:val="20"/>
-          <w:szCs w:val="20"/>
-        </w:rPr>
-        <w:t>division</w:t>
-      </w:r>
-      <w:r>
-        <w:rPr>
-          <w:rFonts w:ascii="Times New Roman" w:hAnsi="Times New Roman" w:cs="Times New Roman"/>
-          <w:sz w:val="20"/>
-          <w:szCs w:val="20"/>
-        </w:rPr>
-        <w:t xml:space="preserve"> of two polynomials is made by following the </w:t>
-      </w:r>
-      <w:r>
-        <w:rPr>
-          <w:rFonts w:ascii="Times New Roman" w:hAnsi="Times New Roman" w:cs="Times New Roman"/>
-          <w:sz w:val="20"/>
-          <w:szCs w:val="20"/>
-        </w:rPr>
-        <w:t>long division polynomial</w:t>
-      </w:r>
-      <w:r>
-        <w:rPr>
-          <w:rFonts w:ascii="Times New Roman" w:hAnsi="Times New Roman" w:cs="Times New Roman"/>
-          <w:sz w:val="20"/>
-          <w:szCs w:val="20"/>
-        </w:rPr>
-        <w:t xml:space="preserve"> algorithm: </w:t>
-      </w:r>
-    </w:p>
-    <w:p>
-      <w:pPr>
-        <w:pStyle w:val="ListParagraph"/>
-        <w:rPr>
-          <w:rFonts w:ascii="Times New Roman" w:hAnsi="Times New Roman" w:cs="Times New Roman"/>
-          <w:sz w:val="20"/>
-          <w:szCs w:val="20"/>
-        </w:rPr>
-      </w:pPr>
-      <w:r>
-        <w:rPr>
-          <w:rFonts w:ascii="Times New Roman" w:hAnsi="Times New Roman" w:cs="Times New Roman"/>
-          <w:sz w:val="20"/>
-          <w:szCs w:val="20"/>
-        </w:rPr>
-        <w:t xml:space="preserve">1) </w:t>
-      </w:r>
-      <w:r>
-        <w:rPr>
-          <w:rFonts w:ascii="Times New Roman" w:hAnsi="Times New Roman" w:cs="Times New Roman"/>
-          <w:sz w:val="20"/>
-          <w:szCs w:val="20"/>
-        </w:rPr>
-        <w:t xml:space="preserve">the order of the monomials in the polynomials must be descending according to their </w:t>
-      </w:r>
-      <w:proofErr w:type="gramStart"/>
-      <w:r>
-        <w:rPr>
-          <w:rFonts w:ascii="Times New Roman" w:hAnsi="Times New Roman" w:cs="Times New Roman"/>
-          <w:sz w:val="20"/>
-          <w:szCs w:val="20"/>
-        </w:rPr>
-        <w:t>degree;</w:t>
-      </w:r>
-      <w:proofErr w:type="gramEnd"/>
-      <w:r>
-        <w:rPr>
-          <w:rFonts w:ascii="Times New Roman" w:hAnsi="Times New Roman" w:cs="Times New Roman"/>
-          <w:sz w:val="20"/>
-          <w:szCs w:val="20"/>
-        </w:rPr>
-        <w:t xml:space="preserve"> </w:t>
-      </w:r>
-    </w:p>
-    <w:p>
-      <w:pPr>
-        <w:pStyle w:val="ListParagraph"/>
-        <w:rPr>
-          <w:rFonts w:ascii="Times New Roman" w:hAnsi="Times New Roman" w:cs="Times New Roman"/>
-          <w:sz w:val="20"/>
-          <w:szCs w:val="20"/>
-        </w:rPr>
-      </w:pPr>
-      <w:r>
-        <w:rPr>
-          <w:rFonts w:ascii="Times New Roman" w:hAnsi="Times New Roman" w:cs="Times New Roman"/>
-          <w:sz w:val="20"/>
-          <w:szCs w:val="20"/>
-        </w:rPr>
-        <w:t xml:space="preserve">2) </w:t>
-      </w:r>
-      <w:r>
-        <w:rPr>
-          <w:rFonts w:ascii="Times New Roman" w:hAnsi="Times New Roman" w:cs="Times New Roman"/>
-          <w:sz w:val="20"/>
-          <w:szCs w:val="20"/>
-        </w:rPr>
-        <w:t xml:space="preserve">the polynomial with the higher degree must be the dividend and the one with the smaller degree must be the </w:t>
-      </w:r>
-      <w:proofErr w:type="gramStart"/>
-      <w:r>
-        <w:rPr>
-          <w:rFonts w:ascii="Times New Roman" w:hAnsi="Times New Roman" w:cs="Times New Roman"/>
-          <w:sz w:val="20"/>
-          <w:szCs w:val="20"/>
-        </w:rPr>
-        <w:t>divisor;</w:t>
-      </w:r>
-      <w:proofErr w:type="gramEnd"/>
-    </w:p>
-    <w:p>
-      <w:pPr>
-        <w:pStyle w:val="ListParagraph"/>
-        <w:rPr>
-          <w:rFonts w:ascii="Times New Roman" w:hAnsi="Times New Roman" w:cs="Times New Roman"/>
-          <w:sz w:val="20"/>
-          <w:szCs w:val="20"/>
-        </w:rPr>
-      </w:pPr>
-      <w:r>
-        <w:rPr>
-          <w:rFonts w:ascii="Times New Roman" w:hAnsi="Times New Roman" w:cs="Times New Roman"/>
-          <w:sz w:val="20"/>
-          <w:szCs w:val="20"/>
-        </w:rPr>
-        <w:t xml:space="preserve">3) </w:t>
-      </w:r>
-      <w:r>
-        <w:rPr>
-          <w:rFonts w:ascii="Times New Roman" w:hAnsi="Times New Roman" w:cs="Times New Roman"/>
-          <w:sz w:val="20"/>
-          <w:szCs w:val="20"/>
-        </w:rPr>
-        <w:t xml:space="preserve">the first monomial of the dividend is divided to the first monomial of the </w:t>
-      </w:r>
-      <w:proofErr w:type="gramStart"/>
-      <w:r>
-        <w:rPr>
-          <w:rFonts w:ascii="Times New Roman" w:hAnsi="Times New Roman" w:cs="Times New Roman"/>
-          <w:sz w:val="20"/>
-          <w:szCs w:val="20"/>
-        </w:rPr>
-        <w:t>divisor;</w:t>
-      </w:r>
-      <w:proofErr w:type="gramEnd"/>
-    </w:p>
-    <w:p>
-      <w:pPr>
-        <w:pStyle w:val="ListParagraph"/>
-        <w:rPr>
-          <w:rFonts w:ascii="Times New Roman" w:hAnsi="Times New Roman" w:cs="Times New Roman"/>
-          <w:sz w:val="20"/>
-          <w:szCs w:val="20"/>
-        </w:rPr>
-      </w:pPr>
-      <w:r>
-        <w:rPr>
-          <w:rFonts w:ascii="Times New Roman" w:hAnsi="Times New Roman" w:cs="Times New Roman"/>
-          <w:sz w:val="20"/>
-          <w:szCs w:val="20"/>
-        </w:rPr>
-        <w:t xml:space="preserve">4) </w:t>
-      </w:r>
-      <w:r>
-        <w:rPr>
-          <w:rFonts w:ascii="Times New Roman" w:hAnsi="Times New Roman" w:cs="Times New Roman"/>
-          <w:sz w:val="20"/>
-          <w:szCs w:val="20"/>
-        </w:rPr>
-        <w:t xml:space="preserve">the quotient is multiplied with the divisor and then the result is subtracted from the dividend, obtaining the remainder of the </w:t>
-      </w:r>
-      <w:proofErr w:type="gramStart"/>
-      <w:r>
-        <w:rPr>
-          <w:rFonts w:ascii="Times New Roman" w:hAnsi="Times New Roman" w:cs="Times New Roman"/>
-          <w:sz w:val="20"/>
-          <w:szCs w:val="20"/>
-        </w:rPr>
-        <w:t>division;</w:t>
-      </w:r>
-      <w:proofErr w:type="gramEnd"/>
-    </w:p>
-    <w:p>
-      <w:pPr>
-        <w:pStyle w:val="ListParagraph"/>
-        <w:rPr>
-          <w:rFonts w:ascii="Times New Roman" w:hAnsi="Times New Roman" w:cs="Times New Roman"/>
-          <w:sz w:val="20"/>
-          <w:szCs w:val="20"/>
-        </w:rPr>
-      </w:pPr>
-      <w:r>
-        <w:rPr>
-          <w:rFonts w:ascii="Times New Roman" w:hAnsi="Times New Roman" w:cs="Times New Roman"/>
-          <w:sz w:val="20"/>
-          <w:szCs w:val="20"/>
-        </w:rPr>
-        <w:t xml:space="preserve">5)the steps from the second one </w:t>
-      </w:r>
-      <w:proofErr w:type="gramStart"/>
-      <w:r>
-        <w:rPr>
-          <w:rFonts w:ascii="Times New Roman" w:hAnsi="Times New Roman" w:cs="Times New Roman"/>
-          <w:sz w:val="20"/>
-          <w:szCs w:val="20"/>
-        </w:rPr>
-        <w:t>have</w:t>
-      </w:r>
-      <w:proofErr w:type="gramEnd"/>
-      <w:r>
-        <w:rPr>
-          <w:rFonts w:ascii="Times New Roman" w:hAnsi="Times New Roman" w:cs="Times New Roman"/>
-          <w:sz w:val="20"/>
-          <w:szCs w:val="20"/>
-        </w:rPr>
-        <w:t xml:space="preserve"> to be repeated by considering the remainder as the new dividend until the degree of the remainder is lower than the degree of the divisor.</w:t>
-      </w:r>
-    </w:p>
-    <w:p>
-      <w:pPr>
-        <w:pStyle w:val="ListParagraph"/>
-        <w:rPr>
-          <w:rFonts w:ascii="Times New Roman" w:hAnsi="Times New Roman" w:cs="Times New Roman"/>
-          <w:sz w:val="20"/>
-          <w:szCs w:val="20"/>
-        </w:rPr>
-      </w:pPr>
-    </w:p>
-    <w:p>
-      <w:pPr>
-        <w:pStyle w:val="ListParagraph"/>
-        <w:numPr>
-          <w:ilvl w:val="0"/>
-          <w:numId w:val="2"/>
-        </w:numPr>
-        <w:rPr>
-          <w:rFonts w:ascii="Times New Roman" w:hAnsi="Times New Roman" w:cs="Times New Roman"/>
-          <w:sz w:val="20"/>
-          <w:szCs w:val="20"/>
-        </w:rPr>
-      </w:pPr>
-      <w:r>
-        <w:rPr>
-          <w:rFonts w:ascii="Times New Roman" w:hAnsi="Times New Roman" w:cs="Times New Roman"/>
-          <w:sz w:val="20"/>
-          <w:szCs w:val="20"/>
-          <w:u w:val="single"/>
-          <w:lang w:val="en-GB"/>
-        </w:rPr>
-        <w:t>(X</w:t>
-      </w:r>
-      <w:r>
-        <w:rPr>
-          <w:rFonts w:ascii="Times New Roman" w:hAnsi="Times New Roman" w:cs="Times New Roman"/>
-          <w:sz w:val="20"/>
-          <w:szCs w:val="20"/>
-          <w:u w:val="single"/>
-          <w:vertAlign w:val="superscript"/>
-          <w:lang w:val="en-GB"/>
-        </w:rPr>
-        <w:t xml:space="preserve">3 </w:t>
-      </w:r>
-      <w:r>
-        <w:rPr>
-          <w:rFonts w:ascii="Times New Roman" w:hAnsi="Times New Roman" w:cs="Times New Roman"/>
-          <w:sz w:val="20"/>
-          <w:szCs w:val="20"/>
-          <w:u w:val="single"/>
-          <w:lang w:val="en-GB"/>
-        </w:rPr>
-        <w:t>- 2*X</w:t>
-      </w:r>
-      <w:r>
-        <w:rPr>
-          <w:rFonts w:ascii="Times New Roman" w:hAnsi="Times New Roman" w:cs="Times New Roman"/>
-          <w:sz w:val="20"/>
-          <w:szCs w:val="20"/>
-          <w:u w:val="single"/>
-          <w:vertAlign w:val="superscript"/>
-          <w:lang w:val="en-GB"/>
-        </w:rPr>
-        <w:t xml:space="preserve">2 </w:t>
-      </w:r>
-      <w:r>
-        <w:rPr>
-          <w:rFonts w:ascii="Times New Roman" w:hAnsi="Times New Roman" w:cs="Times New Roman"/>
-          <w:sz w:val="20"/>
-          <w:szCs w:val="20"/>
-          <w:u w:val="single"/>
-          <w:lang w:val="en-GB"/>
-        </w:rPr>
-        <w:t>+ 6*X – 5</w:t>
-      </w:r>
-      <w:proofErr w:type="gramStart"/>
-      <w:r>
-        <w:rPr>
-          <w:rFonts w:ascii="Times New Roman" w:hAnsi="Times New Roman" w:cs="Times New Roman"/>
-          <w:sz w:val="20"/>
-          <w:szCs w:val="20"/>
-          <w:u w:val="single"/>
-          <w:lang w:val="en-GB"/>
-        </w:rPr>
-        <w:t>)</w:t>
-      </w:r>
-      <w:r>
-        <w:rPr>
-          <w:rFonts w:ascii="Times New Roman" w:hAnsi="Times New Roman" w:cs="Times New Roman"/>
-          <w:sz w:val="20"/>
-          <w:szCs w:val="20"/>
-          <w:lang w:val="en-GB"/>
-        </w:rPr>
-        <w:t xml:space="preserve"> :</w:t>
-      </w:r>
-      <w:proofErr w:type="gramEnd"/>
-      <w:r>
-        <w:rPr>
-          <w:rFonts w:ascii="Times New Roman" w:hAnsi="Times New Roman" w:cs="Times New Roman"/>
-          <w:sz w:val="20"/>
-          <w:szCs w:val="20"/>
-          <w:lang w:val="en-GB"/>
-        </w:rPr>
-        <w:t xml:space="preserve"> (X</w:t>
-      </w:r>
-      <w:r>
-        <w:rPr>
-          <w:rFonts w:ascii="Times New Roman" w:hAnsi="Times New Roman" w:cs="Times New Roman"/>
-          <w:sz w:val="20"/>
-          <w:szCs w:val="20"/>
-          <w:vertAlign w:val="superscript"/>
-          <w:lang w:val="en-GB"/>
-        </w:rPr>
-        <w:t>2</w:t>
-      </w:r>
-      <w:r>
-        <w:rPr>
-          <w:rFonts w:ascii="Times New Roman" w:hAnsi="Times New Roman" w:cs="Times New Roman"/>
-          <w:sz w:val="20"/>
-          <w:szCs w:val="20"/>
-          <w:lang w:val="en-GB"/>
-        </w:rPr>
-        <w:t xml:space="preserve"> – 1) = X – 2</w:t>
-      </w:r>
-    </w:p>
-    <w:p>
-      <w:pPr>
-        <w:pStyle w:val="ListParagraph"/>
-        <w:numPr>
-          <w:ilvl w:val="0"/>
-          <w:numId w:val="2"/>
-        </w:numPr>
-        <w:rPr>
-          <w:rFonts w:ascii="Times New Roman" w:hAnsi="Times New Roman" w:cs="Times New Roman"/>
-          <w:sz w:val="20"/>
-          <w:szCs w:val="20"/>
-        </w:rPr>
-      </w:pPr>
-      <w:r>
-        <w:rPr>
-          <w:rFonts w:ascii="Times New Roman" w:hAnsi="Times New Roman" w:cs="Times New Roman"/>
-          <w:sz w:val="20"/>
-          <w:szCs w:val="20"/>
-          <w:u w:val="single"/>
-          <w:lang w:val="en-GB"/>
-        </w:rPr>
-        <w:t>-X</w:t>
-      </w:r>
-      <w:r>
-        <w:rPr>
-          <w:rFonts w:ascii="Times New Roman" w:hAnsi="Times New Roman" w:cs="Times New Roman"/>
-          <w:sz w:val="20"/>
-          <w:szCs w:val="20"/>
-          <w:u w:val="single"/>
-          <w:vertAlign w:val="superscript"/>
-          <w:lang w:val="en-GB"/>
-        </w:rPr>
-        <w:t>3</w:t>
-      </w:r>
-      <w:r>
-        <w:rPr>
-          <w:rFonts w:ascii="Times New Roman" w:hAnsi="Times New Roman" w:cs="Times New Roman"/>
-          <w:sz w:val="20"/>
-          <w:szCs w:val="20"/>
-          <w:u w:val="single"/>
-          <w:lang w:val="en-GB"/>
-        </w:rPr>
-        <w:t xml:space="preserve">            +    X</w:t>
-      </w:r>
-    </w:p>
-    <w:p>
-      <w:pPr>
-        <w:pStyle w:val="ListParagraph"/>
-        <w:numPr>
-          <w:ilvl w:val="0"/>
-          <w:numId w:val="2"/>
-        </w:numPr>
-        <w:rPr>
-          <w:rFonts w:ascii="Times New Roman" w:hAnsi="Times New Roman" w:cs="Times New Roman"/>
-          <w:sz w:val="20"/>
-          <w:szCs w:val="20"/>
-        </w:rPr>
-      </w:pPr>
-      <w:r>
-        <w:rPr>
-          <w:rFonts w:ascii="Times New Roman" w:hAnsi="Times New Roman" w:cs="Times New Roman"/>
-          <w:sz w:val="20"/>
-          <w:szCs w:val="20"/>
-          <w:lang w:val="en-GB"/>
-        </w:rPr>
-        <w:t xml:space="preserve">      - 2*X</w:t>
-      </w:r>
-      <w:r>
-        <w:rPr>
-          <w:rFonts w:ascii="Times New Roman" w:hAnsi="Times New Roman" w:cs="Times New Roman"/>
-          <w:sz w:val="20"/>
-          <w:szCs w:val="20"/>
-          <w:vertAlign w:val="superscript"/>
-          <w:lang w:val="en-GB"/>
-        </w:rPr>
-        <w:t xml:space="preserve">2 </w:t>
-      </w:r>
-      <w:r>
-        <w:rPr>
-          <w:rFonts w:ascii="Times New Roman" w:hAnsi="Times New Roman" w:cs="Times New Roman"/>
-          <w:sz w:val="20"/>
-          <w:szCs w:val="20"/>
-          <w:lang w:val="en-GB"/>
-        </w:rPr>
-        <w:t>+ 7*X – 5</w:t>
-      </w:r>
-    </w:p>
-    <w:p>
-      <w:pPr>
-        <w:pStyle w:val="ListParagraph"/>
-        <w:numPr>
-          <w:ilvl w:val="0"/>
-          <w:numId w:val="2"/>
-        </w:numPr>
-        <w:rPr>
-          <w:rFonts w:ascii="Times New Roman" w:hAnsi="Times New Roman" w:cs="Times New Roman"/>
-          <w:sz w:val="20"/>
-          <w:szCs w:val="20"/>
-        </w:rPr>
-      </w:pPr>
-      <w:r>
-        <w:rPr>
-          <w:rFonts w:ascii="Times New Roman" w:hAnsi="Times New Roman" w:cs="Times New Roman"/>
-          <w:sz w:val="20"/>
-          <w:szCs w:val="20"/>
-          <w:lang w:val="en-GB"/>
-        </w:rPr>
-        <w:t xml:space="preserve">      </w:t>
-      </w:r>
-      <w:r>
-        <w:rPr>
-          <w:rFonts w:ascii="Times New Roman" w:hAnsi="Times New Roman" w:cs="Times New Roman"/>
-          <w:sz w:val="20"/>
-          <w:szCs w:val="20"/>
-          <w:u w:val="single"/>
-          <w:lang w:val="en-GB"/>
-        </w:rPr>
-        <w:t>2*X</w:t>
-      </w:r>
-      <w:r>
-        <w:rPr>
-          <w:rFonts w:ascii="Times New Roman" w:hAnsi="Times New Roman" w:cs="Times New Roman"/>
-          <w:sz w:val="20"/>
-          <w:szCs w:val="20"/>
-          <w:u w:val="single"/>
-          <w:vertAlign w:val="superscript"/>
-          <w:lang w:val="en-GB"/>
-        </w:rPr>
-        <w:t>2</w:t>
-      </w:r>
-      <w:r>
-        <w:rPr>
-          <w:rFonts w:ascii="Times New Roman" w:hAnsi="Times New Roman" w:cs="Times New Roman"/>
-          <w:sz w:val="20"/>
-          <w:szCs w:val="20"/>
-          <w:u w:val="single"/>
-          <w:lang w:val="en-GB"/>
-        </w:rPr>
-        <w:t xml:space="preserve">            – 2</w:t>
-      </w:r>
-    </w:p>
-    <w:p>
-      <w:pPr>
-        <w:pStyle w:val="ListParagraph"/>
-        <w:rPr>
-          <w:rFonts w:ascii="Times New Roman" w:hAnsi="Times New Roman" w:cs="Times New Roman"/>
-          <w:sz w:val="20"/>
-          <w:szCs w:val="20"/>
-          <w:lang w:val="en-GB"/>
-        </w:rPr>
-      </w:pPr>
-      <w:r>
-        <w:rPr>
-          <w:rFonts w:ascii="Times New Roman" w:hAnsi="Times New Roman" w:cs="Times New Roman"/>
-          <w:sz w:val="20"/>
-          <w:szCs w:val="20"/>
-          <w:lang w:val="en-GB"/>
-        </w:rPr>
-        <w:t xml:space="preserve">                    7*X – 7</w:t>
-      </w:r>
-    </w:p>
-    <w:p>
-      <w:pPr>
-        <w:pStyle w:val="ListParagraph"/>
-        <w:rPr>
-          <w:rFonts w:ascii="Times New Roman" w:hAnsi="Times New Roman" w:cs="Times New Roman"/>
-          <w:sz w:val="20"/>
-          <w:szCs w:val="20"/>
-          <w:lang w:val="en-GB"/>
-        </w:rPr>
-      </w:pPr>
-    </w:p>
-    <w:p>
-      <w:pPr>
-        <w:pStyle w:val="ListParagraph"/>
-        <w:rPr>
-          <w:rFonts w:ascii="Times New Roman" w:hAnsi="Times New Roman" w:cs="Times New Roman"/>
-          <w:sz w:val="20"/>
-          <w:szCs w:val="20"/>
-          <w:lang w:val="en-GB"/>
-        </w:rPr>
-      </w:pPr>
-      <w:r>
-        <w:rPr>
-          <w:rFonts w:ascii="Times New Roman" w:hAnsi="Times New Roman" w:cs="Times New Roman"/>
-          <w:sz w:val="20"/>
-          <w:szCs w:val="20"/>
-          <w:lang w:val="en-GB"/>
-        </w:rPr>
-        <w:t xml:space="preserve">The </w:t>
-      </w:r>
-      <w:r>
-        <w:rPr>
-          <w:rFonts w:ascii="Times New Roman" w:hAnsi="Times New Roman" w:cs="Times New Roman"/>
-          <w:b/>
-          <w:bCs/>
-          <w:sz w:val="20"/>
-          <w:szCs w:val="20"/>
-          <w:lang w:val="en-GB"/>
-        </w:rPr>
-        <w:t>derivative</w:t>
-      </w:r>
-      <w:r>
-        <w:rPr>
-          <w:rFonts w:ascii="Times New Roman" w:hAnsi="Times New Roman" w:cs="Times New Roman"/>
-          <w:sz w:val="20"/>
-          <w:szCs w:val="20"/>
-          <w:lang w:val="en-GB"/>
-        </w:rPr>
-        <w:t xml:space="preserve"> of a power function has the next formula: </w:t>
-      </w:r>
-      <w:r>
-        <w:rPr>
-          <w:position w:val="-24"/>
-        </w:rPr>
-        <w:object w:dxaOrig="1300" w:dyaOrig="620" w14:anchorId="0848A0FA">
-          <v:shape id="_x0000_i1049" type="#_x0000_t75" style="width:65pt;height:31.15pt" o:ole="">
-            <v:imagedata r:id="rId23" o:title=""/>
-          </v:shape>
-          <o:OLEObject Type="Embed" ProgID="Equation.DSMT4" ShapeID="_x0000_i1049" DrawAspect="Content" ObjectID="_1677537380" r:id="rId24"/>
-        </w:object>
-      </w:r>
-      <w:r>
-        <w:rPr>
-          <w:rFonts w:ascii="Times New Roman" w:hAnsi="Times New Roman" w:cs="Times New Roman"/>
-          <w:sz w:val="20"/>
-          <w:szCs w:val="20"/>
-          <w:lang w:val="en-GB"/>
-        </w:rPr>
-        <w:t xml:space="preserve"> .</w:t>
-      </w:r>
-    </w:p>
-    <w:p>
-      <w:pPr>
-        <w:pStyle w:val="ListParagraph"/>
-        <w:rPr>
-          <w:rFonts w:ascii="Times New Roman" w:hAnsi="Times New Roman" w:cs="Times New Roman"/>
-          <w:sz w:val="20"/>
-          <w:szCs w:val="20"/>
-          <w:lang w:val="en-GB"/>
-        </w:rPr>
-      </w:pPr>
-      <w:r>
-        <w:rPr>
-          <w:rFonts w:ascii="Times New Roman" w:hAnsi="Times New Roman" w:cs="Times New Roman"/>
-          <w:sz w:val="20"/>
-          <w:szCs w:val="20"/>
-          <w:lang w:val="en-GB"/>
-        </w:rPr>
-        <w:lastRenderedPageBreak/>
-        <w:t>Each monomial of a polynomial can be derived respecting this formula, except for the case when the monomial represents a constant, in which case the derivative is equal to zero. The derivative of a polynomial represents the sum of the derivatives of the monomials which compose it.</w:t>
-      </w:r>
-    </w:p>
-    <w:p>
-      <w:pPr>
-        <w:pStyle w:val="ListParagraph"/>
-        <w:rPr>
-          <w:rFonts w:ascii="Times New Roman" w:hAnsi="Times New Roman" w:cs="Times New Roman"/>
-          <w:sz w:val="20"/>
-          <w:szCs w:val="20"/>
-          <w:lang w:val="en-GB"/>
-        </w:rPr>
-      </w:pPr>
-    </w:p>
-    <w:p>
-      <w:pPr>
-        <w:pStyle w:val="ListParagraph"/>
-        <w:rPr>
-          <w:rFonts w:ascii="Times New Roman" w:hAnsi="Times New Roman" w:cs="Times New Roman"/>
-          <w:sz w:val="20"/>
-          <w:szCs w:val="20"/>
-          <w:lang w:val="en-GB"/>
-        </w:rPr>
-      </w:pPr>
-      <w:r>
-        <w:rPr>
-          <w:rFonts w:ascii="Times New Roman" w:hAnsi="Times New Roman" w:cs="Times New Roman"/>
-          <w:sz w:val="20"/>
-          <w:szCs w:val="20"/>
-          <w:lang w:val="en-GB"/>
-        </w:rPr>
-        <w:t xml:space="preserve">The </w:t>
-      </w:r>
-      <w:r>
-        <w:rPr>
-          <w:rFonts w:ascii="Times New Roman" w:hAnsi="Times New Roman" w:cs="Times New Roman"/>
-          <w:b/>
-          <w:bCs/>
-          <w:sz w:val="20"/>
-          <w:szCs w:val="20"/>
-          <w:lang w:val="en-GB"/>
-        </w:rPr>
-        <w:t>integral</w:t>
-      </w:r>
-      <w:r>
-        <w:rPr>
-          <w:rFonts w:ascii="Times New Roman" w:hAnsi="Times New Roman" w:cs="Times New Roman"/>
-          <w:sz w:val="20"/>
-          <w:szCs w:val="20"/>
-          <w:lang w:val="en-GB"/>
-        </w:rPr>
-        <w:t xml:space="preserve"> of a polynomial is the sum of the integrals of </w:t>
-      </w:r>
-      <w:proofErr w:type="spellStart"/>
-      <w:r>
-        <w:rPr>
-          <w:rFonts w:ascii="Times New Roman" w:hAnsi="Times New Roman" w:cs="Times New Roman"/>
-          <w:sz w:val="20"/>
-          <w:szCs w:val="20"/>
-          <w:lang w:val="en-GB"/>
-        </w:rPr>
-        <w:t>its</w:t>
-      </w:r>
-      <w:proofErr w:type="spellEnd"/>
-      <w:r>
-        <w:rPr>
-          <w:rFonts w:ascii="Times New Roman" w:hAnsi="Times New Roman" w:cs="Times New Roman"/>
-          <w:sz w:val="20"/>
-          <w:szCs w:val="20"/>
-          <w:lang w:val="en-GB"/>
-        </w:rPr>
-        <w:t xml:space="preserve"> terms and it</w:t>
-      </w:r>
-      <w:r>
-        <w:rPr>
-          <w:rFonts w:ascii="Times New Roman" w:hAnsi="Times New Roman" w:cs="Times New Roman"/>
-          <w:sz w:val="20"/>
-          <w:szCs w:val="20"/>
-          <w:lang w:val="en-GB"/>
-        </w:rPr>
-        <w:t xml:space="preserve"> is the inverse of </w:t>
-      </w:r>
-      <w:r>
-        <w:rPr>
-          <w:rFonts w:ascii="Times New Roman" w:hAnsi="Times New Roman" w:cs="Times New Roman"/>
-          <w:sz w:val="20"/>
-          <w:szCs w:val="20"/>
-          <w:lang w:val="en-GB"/>
-        </w:rPr>
-        <w:t xml:space="preserve">the </w:t>
-      </w:r>
-      <w:r>
-        <w:rPr>
-          <w:rFonts w:ascii="Times New Roman" w:hAnsi="Times New Roman" w:cs="Times New Roman"/>
-          <w:sz w:val="20"/>
-          <w:szCs w:val="20"/>
-          <w:lang w:val="en-GB"/>
-        </w:rPr>
-        <w:t>derivative</w:t>
-      </w:r>
-      <w:r>
-        <w:rPr>
-          <w:rFonts w:ascii="Times New Roman" w:hAnsi="Times New Roman" w:cs="Times New Roman"/>
-          <w:sz w:val="20"/>
-          <w:szCs w:val="20"/>
-          <w:lang w:val="en-GB"/>
-        </w:rPr>
-        <w:t>:</w:t>
-      </w:r>
-      <w:r>
-        <w:rPr>
-          <w:rFonts w:ascii="Times New Roman" w:hAnsi="Times New Roman" w:cs="Times New Roman"/>
-          <w:sz w:val="20"/>
-          <w:szCs w:val="20"/>
-          <w:lang w:val="en-GB"/>
-        </w:rPr>
-        <w:t xml:space="preserve"> </w:t>
-      </w:r>
-    </w:p>
-    <w:p>
-      <w:pPr>
-        <w:pStyle w:val="ListParagraph"/>
-      </w:pPr>
-      <w:r>
-        <w:rPr>
-          <w:position w:val="-24"/>
-        </w:rPr>
-        <w:object w:dxaOrig="1620" w:dyaOrig="660" w14:anchorId="78E3E75F">
-          <v:shape id="_x0000_i1058" type="#_x0000_t75" style="width:81.15pt;height:32.8pt" o:ole="">
-            <v:imagedata r:id="rId25" o:title=""/>
-          </v:shape>
-          <o:OLEObject Type="Embed" ProgID="Equation.DSMT4" ShapeID="_x0000_i1058" DrawAspect="Content" ObjectID="_1677537381" r:id="rId26"/>
-        </w:object>
-      </w:r>
-      <w:r>
-        <w:t xml:space="preserve">, </w:t>
-      </w:r>
-      <w:r>
-        <w:rPr>
-          <w:position w:val="-16"/>
-        </w:rPr>
-        <w:object w:dxaOrig="1040" w:dyaOrig="440" w14:anchorId="4502D427">
-          <v:shape id="_x0000_i1060" type="#_x0000_t75" style="width:52.1pt;height:22.05pt" o:ole="">
-            <v:imagedata r:id="rId27" o:title=""/>
-          </v:shape>
-          <o:OLEObject Type="Embed" ProgID="Equation.DSMT4" ShapeID="_x0000_i1060" DrawAspect="Content" ObjectID="_1677537382" r:id="rId28"/>
-        </w:object>
-      </w:r>
-      <w:r>
-        <w:t>.</w:t>
-      </w:r>
-    </w:p>
-    <w:p>
-      <w:pPr>
-        <w:pStyle w:val="ListParagraph"/>
-      </w:pPr>
-    </w:p>
-    <w:p>
-      <w:pPr>
-        <w:pStyle w:val="ListParagraph"/>
-      </w:pPr>
-    </w:p>
-    <w:p>
-      <w:pPr>
-        <w:pStyle w:val="ListParagraph"/>
-        <w:rPr>
-          <w:rFonts w:ascii="Times New Roman" w:hAnsi="Times New Roman" w:cs="Times New Roman"/>
-          <w:sz w:val="20"/>
-          <w:szCs w:val="20"/>
-          <w:lang w:val="en-GB"/>
-        </w:rPr>
-      </w:pPr>
-    </w:p>
-    <w:p>
-      <w:pPr>
-        <w:pStyle w:val="ListParagraph"/>
-        <w:rPr>
-          <w:rFonts w:ascii="Times New Roman" w:hAnsi="Times New Roman" w:cs="Times New Roman"/>
-          <w:u w:val="single"/>
-          <w:lang w:val="en-GB"/>
-        </w:rPr>
-      </w:pPr>
-      <w:proofErr w:type="spellStart"/>
-      <w:r>
-        <w:rPr>
-          <w:rFonts w:ascii="Times New Roman" w:hAnsi="Times New Roman" w:cs="Times New Roman"/>
-          <w:u w:val="single"/>
-          <w:lang w:val="en-GB"/>
-        </w:rPr>
-        <w:t>Mode</w:t>
-      </w:r>
-      <w:r>
-        <w:rPr>
-          <w:rFonts w:ascii="Times New Roman" w:hAnsi="Times New Roman" w:cs="Times New Roman"/>
-          <w:u w:val="single"/>
-          <w:lang w:val="en-GB"/>
-        </w:rPr>
-        <w:t>l</w:t>
-      </w:r>
-      <w:r>
-        <w:rPr>
-          <w:rFonts w:ascii="Times New Roman" w:hAnsi="Times New Roman" w:cs="Times New Roman"/>
-          <w:u w:val="single"/>
-          <w:lang w:val="en-GB"/>
-        </w:rPr>
-        <w:t>ing</w:t>
-      </w:r>
-      <w:proofErr w:type="spellEnd"/>
-    </w:p>
-    <w:p>
-      <w:pPr>
-        <w:pStyle w:val="ListParagraph"/>
-        <w:rPr>
-          <w:rFonts w:ascii="Times New Roman" w:hAnsi="Times New Roman" w:cs="Times New Roman"/>
-          <w:u w:val="single"/>
-          <w:lang w:val="en-GB"/>
-        </w:rPr>
-      </w:pPr>
-    </w:p>
-    <w:p>
-      <w:pPr>
-        <w:pStyle w:val="ListParagraph"/>
-        <w:rPr>
-          <w:rFonts w:ascii="Times New Roman" w:hAnsi="Times New Roman" w:cs="Times New Roman"/>
-          <w:sz w:val="20"/>
-          <w:szCs w:val="20"/>
-          <w:lang w:val="en-GB"/>
-        </w:rPr>
-      </w:pPr>
-      <w:r>
-        <w:rPr>
-          <w:rFonts w:ascii="Times New Roman" w:hAnsi="Times New Roman" w:cs="Times New Roman"/>
-          <w:sz w:val="20"/>
-          <w:szCs w:val="20"/>
-          <w:lang w:val="en-GB"/>
-        </w:rPr>
-        <w:t>In the interface there are two text fields intended for the polynomials inserted by the user, 6 buttons for the operations and another text field which is</w:t>
-      </w:r>
-      <w:r>
-        <w:rPr>
-          <w:rFonts w:ascii="Times New Roman" w:hAnsi="Times New Roman" w:cs="Times New Roman"/>
-          <w:sz w:val="20"/>
-          <w:szCs w:val="20"/>
-          <w:lang w:val="en-GB"/>
-        </w:rPr>
-        <w:t xml:space="preserve"> designated for the obtained result</w:t>
-      </w:r>
-      <w:r>
-        <w:rPr>
-          <w:rFonts w:ascii="Times New Roman" w:hAnsi="Times New Roman" w:cs="Times New Roman"/>
-          <w:sz w:val="20"/>
-          <w:szCs w:val="20"/>
-          <w:lang w:val="en-GB"/>
-        </w:rPr>
-        <w:t xml:space="preserve"> after selecting the desired operation to be performed on the input</w:t>
-      </w:r>
-      <w:r>
-        <w:rPr>
-          <w:rFonts w:ascii="Times New Roman" w:hAnsi="Times New Roman" w:cs="Times New Roman"/>
-          <w:sz w:val="20"/>
-          <w:szCs w:val="20"/>
-          <w:lang w:val="en-GB"/>
-        </w:rPr>
-        <w:t xml:space="preserve">. </w:t>
-      </w:r>
-    </w:p>
-    <w:p>
-      <w:pPr>
-        <w:pStyle w:val="ListParagraph"/>
-        <w:rPr>
-          <w:rFonts w:ascii="Times New Roman" w:hAnsi="Times New Roman" w:cs="Times New Roman"/>
-          <w:sz w:val="20"/>
-          <w:szCs w:val="20"/>
-          <w:lang w:val="en-GB"/>
-        </w:rPr>
-      </w:pPr>
-      <w:r>
-        <w:rPr>
-          <w:rFonts w:ascii="Times New Roman" w:hAnsi="Times New Roman" w:cs="Times New Roman"/>
-          <w:sz w:val="20"/>
-          <w:szCs w:val="20"/>
-          <w:lang w:val="en-GB"/>
-        </w:rPr>
-        <w:t xml:space="preserve">The six operations are divided into 2 categories: 4 of them perform on the content of both the input text fields (addition, subtraction, multiplication, division) and 2 of them perform on the input introduced in the text field corresponding to the first polynomial (derivation, integration). </w:t>
-      </w:r>
-    </w:p>
-    <w:p>
-      <w:pPr>
-        <w:pStyle w:val="ListParagraph"/>
-        <w:rPr>
-          <w:rFonts w:ascii="Times New Roman" w:hAnsi="Times New Roman" w:cs="Times New Roman"/>
-          <w:sz w:val="20"/>
-          <w:szCs w:val="20"/>
-          <w:lang w:val="en-GB"/>
-        </w:rPr>
-      </w:pPr>
-      <w:r>
-        <w:rPr>
-          <w:rFonts w:ascii="Times New Roman" w:hAnsi="Times New Roman" w:cs="Times New Roman"/>
-          <w:sz w:val="20"/>
-          <w:szCs w:val="20"/>
-          <w:lang w:val="en-GB"/>
-        </w:rPr>
-        <w:t>If the user fill only one or even none of the 2 input text fields in case one of the buttons corresponding to binary operations is pressed, an</w:t>
-      </w:r>
-      <w:r>
-        <w:rPr>
-          <w:rFonts w:ascii="Times New Roman" w:hAnsi="Times New Roman" w:cs="Times New Roman"/>
-          <w:sz w:val="20"/>
-          <w:szCs w:val="20"/>
-          <w:lang w:val="en-GB"/>
-        </w:rPr>
-        <w:t xml:space="preserve"> alert box containing an</w:t>
-      </w:r>
-      <w:r>
-        <w:rPr>
-          <w:rFonts w:ascii="Times New Roman" w:hAnsi="Times New Roman" w:cs="Times New Roman"/>
-          <w:sz w:val="20"/>
-          <w:szCs w:val="20"/>
-          <w:lang w:val="en-GB"/>
-        </w:rPr>
-        <w:t xml:space="preserve"> error </w:t>
-      </w:r>
-      <w:r>
-        <w:rPr>
-          <w:rFonts w:ascii="Times New Roman" w:hAnsi="Times New Roman" w:cs="Times New Roman"/>
-          <w:sz w:val="20"/>
-          <w:szCs w:val="20"/>
-          <w:lang w:val="en-GB"/>
-        </w:rPr>
-        <w:t xml:space="preserve">message </w:t>
-      </w:r>
-      <w:r>
-        <w:rPr>
-          <w:rFonts w:ascii="Times New Roman" w:hAnsi="Times New Roman" w:cs="Times New Roman"/>
-          <w:sz w:val="20"/>
-          <w:szCs w:val="20"/>
-          <w:lang w:val="en-GB"/>
-        </w:rPr>
-        <w:t>will appear</w:t>
-      </w:r>
-      <w:r>
-        <w:rPr>
-          <w:rFonts w:ascii="Times New Roman" w:hAnsi="Times New Roman" w:cs="Times New Roman"/>
-          <w:sz w:val="20"/>
-          <w:szCs w:val="20"/>
-          <w:lang w:val="en-GB"/>
-        </w:rPr>
-        <w:t xml:space="preserve"> on the screen</w:t>
-      </w:r>
-      <w:r>
-        <w:rPr>
-          <w:rFonts w:ascii="Times New Roman" w:hAnsi="Times New Roman" w:cs="Times New Roman"/>
-          <w:sz w:val="20"/>
-          <w:szCs w:val="20"/>
-          <w:lang w:val="en-GB"/>
-        </w:rPr>
-        <w:t>. Also, in case the selected operation is to deriv</w:t>
-      </w:r>
-      <w:r>
-        <w:rPr>
-          <w:rFonts w:ascii="Times New Roman" w:hAnsi="Times New Roman" w:cs="Times New Roman"/>
-          <w:sz w:val="20"/>
-          <w:szCs w:val="20"/>
-          <w:lang w:val="en-GB"/>
-        </w:rPr>
-        <w:t>e</w:t>
-      </w:r>
-      <w:r>
-        <w:rPr>
-          <w:rFonts w:ascii="Times New Roman" w:hAnsi="Times New Roman" w:cs="Times New Roman"/>
-          <w:sz w:val="20"/>
-          <w:szCs w:val="20"/>
-          <w:lang w:val="en-GB"/>
-        </w:rPr>
-        <w:t xml:space="preserve"> or to integrate the </w:t>
-      </w:r>
-      <w:r>
-        <w:rPr>
-          <w:rFonts w:ascii="Times New Roman" w:hAnsi="Times New Roman" w:cs="Times New Roman"/>
-          <w:sz w:val="20"/>
-          <w:szCs w:val="20"/>
-          <w:lang w:val="en-GB"/>
-        </w:rPr>
-        <w:t xml:space="preserve">polynomial, an error will appear in case the first text field is empty. </w:t>
-      </w:r>
-    </w:p>
-    <w:p>
-      <w:pPr>
-        <w:pStyle w:val="ListParagraph"/>
-        <w:rPr>
-          <w:rFonts w:ascii="Times New Roman" w:hAnsi="Times New Roman" w:cs="Times New Roman"/>
-          <w:sz w:val="20"/>
-          <w:szCs w:val="20"/>
-          <w:lang w:val="en-GB"/>
-        </w:rPr>
-      </w:pPr>
-      <w:r>
-        <w:rPr>
-          <w:rFonts w:ascii="Times New Roman" w:hAnsi="Times New Roman" w:cs="Times New Roman"/>
-          <w:sz w:val="20"/>
-          <w:szCs w:val="20"/>
-          <w:lang w:val="en-GB"/>
-        </w:rPr>
-        <w:t xml:space="preserve">After introducing the data correctly according to the </w:t>
-      </w:r>
-      <w:proofErr w:type="gramStart"/>
-      <w:r>
-        <w:rPr>
-          <w:rFonts w:ascii="Times New Roman" w:hAnsi="Times New Roman" w:cs="Times New Roman"/>
-          <w:sz w:val="20"/>
-          <w:szCs w:val="20"/>
-          <w:lang w:val="en-GB"/>
-        </w:rPr>
-        <w:t>operation</w:t>
-      </w:r>
-      <w:proofErr w:type="gramEnd"/>
-      <w:r>
-        <w:rPr>
-          <w:rFonts w:ascii="Times New Roman" w:hAnsi="Times New Roman" w:cs="Times New Roman"/>
-          <w:sz w:val="20"/>
-          <w:szCs w:val="20"/>
-          <w:lang w:val="en-GB"/>
-        </w:rPr>
-        <w:t xml:space="preserve"> which is selected afterwards, </w:t>
-      </w:r>
-      <w:r>
-        <w:rPr>
-          <w:rFonts w:ascii="Times New Roman" w:hAnsi="Times New Roman" w:cs="Times New Roman"/>
-          <w:sz w:val="20"/>
-          <w:szCs w:val="20"/>
-          <w:lang w:val="en-GB"/>
-        </w:rPr>
-        <w:t xml:space="preserve">the </w:t>
-      </w:r>
-      <w:r>
-        <w:rPr>
-          <w:rFonts w:ascii="Times New Roman" w:hAnsi="Times New Roman" w:cs="Times New Roman"/>
-          <w:sz w:val="20"/>
-          <w:szCs w:val="20"/>
-          <w:lang w:val="en-GB"/>
-        </w:rPr>
-        <w:t xml:space="preserve">application will perform some operations on it in order to generate internally the polynomials in their correct form, then the selected operation by pressing the specific button is performed and </w:t>
-      </w:r>
-      <w:r>
-        <w:rPr>
-          <w:rFonts w:ascii="Times New Roman" w:hAnsi="Times New Roman" w:cs="Times New Roman"/>
-          <w:sz w:val="20"/>
-          <w:szCs w:val="20"/>
-          <w:lang w:val="en-GB"/>
-        </w:rPr>
-        <w:t xml:space="preserve">the result will be shown in the “Result” text field. Then, if the user wishes to modify one of the </w:t>
-      </w:r>
-      <w:proofErr w:type="gramStart"/>
-      <w:r>
-        <w:rPr>
-          <w:rFonts w:ascii="Times New Roman" w:hAnsi="Times New Roman" w:cs="Times New Roman"/>
-          <w:sz w:val="20"/>
-          <w:szCs w:val="20"/>
-          <w:lang w:val="en-GB"/>
+        <w:t>business use-cases</w:t>
+      </w:r>
+      <w:r>
+        <w:rPr>
+          <w:rFonts w:ascii="Times New Roman" w:hAnsi="Times New Roman" w:cs="Times New Roman"/>
+          <w:sz w:val="20"/>
+          <w:szCs w:val="20"/>
+        </w:rPr>
+        <w:t xml:space="preserve"> in my project are </w:t>
+      </w:r>
+      <w:r>
+        <w:rPr>
+          <w:rFonts w:ascii="Times New Roman" w:hAnsi="Times New Roman" w:cs="Times New Roman"/>
+          <w:sz w:val="20"/>
+          <w:szCs w:val="20"/>
+        </w:rPr>
+        <w:t xml:space="preserve">“insert </w:t>
+      </w:r>
+      <w:r>
+        <w:rPr>
+          <w:rFonts w:ascii="Times New Roman" w:hAnsi="Times New Roman" w:cs="Times New Roman"/>
+          <w:sz w:val="20"/>
+          <w:szCs w:val="20"/>
         </w:rPr>
         <w:t>polynomials</w:t>
       </w:r>
-      <w:proofErr w:type="gramEnd"/>
-      <w:r>
-        <w:rPr>
-          <w:rFonts w:ascii="Times New Roman" w:hAnsi="Times New Roman" w:cs="Times New Roman"/>
-          <w:sz w:val="20"/>
-          <w:szCs w:val="20"/>
-          <w:lang w:val="en-GB"/>
-        </w:rPr>
-        <w:t xml:space="preserve"> he will be able to do this and to select any operation. Consequently, the result in the “Result” text field will be modified. Also, the user has the possibility to let the input </w:t>
-      </w:r>
-      <w:proofErr w:type="gramStart"/>
-      <w:r>
-        <w:rPr>
-          <w:rFonts w:ascii="Times New Roman" w:hAnsi="Times New Roman" w:cs="Times New Roman"/>
-          <w:sz w:val="20"/>
-          <w:szCs w:val="20"/>
-          <w:lang w:val="en-GB"/>
-        </w:rPr>
-        <w:t xml:space="preserve">unchanged, </w:t>
-      </w:r>
-      <w:r>
-        <w:rPr>
-          <w:rFonts w:ascii="Times New Roman" w:hAnsi="Times New Roman" w:cs="Times New Roman"/>
-          <w:sz w:val="20"/>
-          <w:szCs w:val="20"/>
-          <w:lang w:val="en-GB"/>
-        </w:rPr>
-        <w:t>but</w:t>
-      </w:r>
-      <w:proofErr w:type="gramEnd"/>
-      <w:r>
-        <w:rPr>
-          <w:rFonts w:ascii="Times New Roman" w:hAnsi="Times New Roman" w:cs="Times New Roman"/>
-          <w:sz w:val="20"/>
-          <w:szCs w:val="20"/>
-          <w:lang w:val="en-GB"/>
-        </w:rPr>
-        <w:t xml:space="preserve"> select another operation and the corresponding result will appear.</w:t>
-      </w:r>
-    </w:p>
-    <w:p>
-      <w:pPr>
-        <w:pStyle w:val="ListParagraph"/>
-        <w:rPr>
-          <w:rFonts w:ascii="Times New Roman" w:hAnsi="Times New Roman" w:cs="Times New Roman"/>
-          <w:u w:val="single"/>
-          <w:lang w:val="en-GB"/>
-        </w:rPr>
-      </w:pPr>
-    </w:p>
-    <w:p>
-      <w:pPr>
-        <w:ind w:firstLine="720"/>
-        <w:rPr>
-          <w:rFonts w:ascii="Times New Roman" w:hAnsi="Times New Roman" w:cs="Times New Roman"/>
-          <w:u w:val="single"/>
-        </w:rPr>
-      </w:pPr>
-      <w:r>
-        <w:rPr>
-          <w:rFonts w:ascii="Times New Roman" w:hAnsi="Times New Roman" w:cs="Times New Roman"/>
-          <w:u w:val="single"/>
-        </w:rPr>
-        <w:t>Use cases</w:t>
-      </w:r>
-    </w:p>
-    <w:p>
-      <w:pPr>
-        <w:pStyle w:val="ListParagraph"/>
-        <w:rPr>
-          <w:rFonts w:ascii="Times New Roman" w:hAnsi="Times New Roman" w:cs="Times New Roman"/>
-          <w:sz w:val="20"/>
-          <w:szCs w:val="20"/>
-        </w:rPr>
-      </w:pPr>
-      <w:r>
-        <w:rPr>
-          <w:rFonts w:ascii="Times New Roman" w:hAnsi="Times New Roman" w:cs="Times New Roman"/>
-          <w:sz w:val="20"/>
-          <w:szCs w:val="20"/>
-        </w:rPr>
-        <w:t xml:space="preserve">A use case is </w:t>
-      </w:r>
-      <w:r>
-        <w:rPr>
-          <w:rFonts w:ascii="Times New Roman" w:hAnsi="Times New Roman" w:cs="Times New Roman"/>
-          <w:sz w:val="20"/>
-          <w:szCs w:val="20"/>
-        </w:rPr>
-        <w:t xml:space="preserve">a definition of a specific objective that the system needs to accomplish. </w:t>
-      </w:r>
-      <w:r>
-        <w:rPr>
-          <w:rFonts w:ascii="Times New Roman" w:hAnsi="Times New Roman" w:cs="Times New Roman"/>
-          <w:sz w:val="20"/>
-          <w:szCs w:val="20"/>
-        </w:rPr>
-        <w:t>The two types of use-cases can be described at an abstract level</w:t>
-      </w:r>
-      <w:r>
-        <w:rPr>
-          <w:rFonts w:ascii="Times New Roman" w:hAnsi="Times New Roman" w:cs="Times New Roman"/>
-          <w:sz w:val="20"/>
-          <w:szCs w:val="20"/>
-        </w:rPr>
-        <w:t xml:space="preserve"> </w:t>
-      </w:r>
-      <w:r>
-        <w:rPr>
-          <w:rFonts w:ascii="Times New Roman" w:hAnsi="Times New Roman" w:cs="Times New Roman"/>
-          <w:sz w:val="20"/>
-          <w:szCs w:val="20"/>
-        </w:rPr>
-        <w:t>(business use-case) or at an implementation-specific level</w:t>
-      </w:r>
-      <w:r>
-        <w:rPr>
-          <w:rFonts w:ascii="Times New Roman" w:hAnsi="Times New Roman" w:cs="Times New Roman"/>
-          <w:sz w:val="20"/>
-          <w:szCs w:val="20"/>
-        </w:rPr>
-        <w:t xml:space="preserve"> </w:t>
-      </w:r>
-      <w:r>
-        <w:rPr>
-          <w:rFonts w:ascii="Times New Roman" w:hAnsi="Times New Roman" w:cs="Times New Roman"/>
-          <w:sz w:val="20"/>
-          <w:szCs w:val="20"/>
-        </w:rPr>
-        <w:t xml:space="preserve">(system use-case). </w:t>
-      </w:r>
-    </w:p>
-    <w:p>
-      <w:pPr>
-        <w:pStyle w:val="ListParagraph"/>
-        <w:rPr>
-          <w:rFonts w:ascii="Times New Roman" w:hAnsi="Times New Roman" w:cs="Times New Roman"/>
-          <w:sz w:val="20"/>
-          <w:szCs w:val="20"/>
-        </w:rPr>
-      </w:pPr>
-      <w:r>
-        <w:rPr>
-          <w:rFonts w:ascii="Times New Roman" w:hAnsi="Times New Roman" w:cs="Times New Roman"/>
-          <w:sz w:val="20"/>
-          <w:szCs w:val="20"/>
-        </w:rPr>
-        <w:t xml:space="preserve">The </w:t>
-      </w:r>
-      <w:r>
-        <w:rPr>
-          <w:rFonts w:ascii="Times New Roman" w:hAnsi="Times New Roman" w:cs="Times New Roman"/>
-          <w:b/>
-          <w:bCs/>
-          <w:sz w:val="20"/>
-          <w:szCs w:val="20"/>
-        </w:rPr>
-        <w:t>business use-cases</w:t>
-      </w:r>
-      <w:r>
-        <w:rPr>
-          <w:rFonts w:ascii="Times New Roman" w:hAnsi="Times New Roman" w:cs="Times New Roman"/>
-          <w:sz w:val="20"/>
-          <w:szCs w:val="20"/>
-        </w:rPr>
-        <w:t xml:space="preserve"> in my project are </w:t>
-      </w:r>
-      <w:r>
-        <w:rPr>
-          <w:rFonts w:ascii="Times New Roman" w:hAnsi="Times New Roman" w:cs="Times New Roman"/>
-          <w:sz w:val="20"/>
-          <w:szCs w:val="20"/>
-        </w:rPr>
-        <w:t xml:space="preserve">“insert </w:t>
-      </w:r>
-      <w:r>
-        <w:rPr>
-          <w:rFonts w:ascii="Times New Roman" w:hAnsi="Times New Roman" w:cs="Times New Roman"/>
-          <w:sz w:val="20"/>
-          <w:szCs w:val="20"/>
-        </w:rPr>
-        <w:t>polynomials</w:t>
-      </w:r>
       <w:r>
         <w:rPr>
           <w:rFonts w:ascii="Times New Roman" w:hAnsi="Times New Roman" w:cs="Times New Roman"/>
@@ -2269,7 +1240,6 @@
           <w:sz w:val="20"/>
           <w:szCs w:val="20"/>
         </w:rPr>
-        <w:lastRenderedPageBreak/>
         <w:drawing>
           <wp:inline distT="0" distB="0" distL="0" distR="0" wp14:anchorId="5F924938" wp14:editId="090CDB58">
             <wp:extent cx="3365673" cy="2406774"/>
@@ -2286,7 +1256,7 @@
                     <pic:cNvPicPr/>
                   </pic:nvPicPr>
                   <pic:blipFill>
-                    <a:blip r:embed="rId29">
+                    <a:blip r:embed="rId16">
                       <a:extLst>
                         <a:ext uri="{28A0092B-C50C-407E-A947-70E740481C1C}">
                           <a14:useLocalDpi xmlns:a14="http://schemas.microsoft.com/office/drawing/2010/main" val="0"/>
@@ -2468,7 +1438,7 @@
                     <pic:cNvPicPr/>
                   </pic:nvPicPr>
                   <pic:blipFill>
-                    <a:blip r:embed="rId30">
+                    <a:blip r:embed="rId17">
                       <a:extLst>
                         <a:ext uri="{28A0092B-C50C-407E-A947-70E740481C1C}">
                           <a14:useLocalDpi xmlns:a14="http://schemas.microsoft.com/office/drawing/2010/main" val="0"/>
@@ -2546,6 +1516,7 @@
           <w:sz w:val="20"/>
           <w:szCs w:val="20"/>
         </w:rPr>
+        <w:lastRenderedPageBreak/>
         <w:t xml:space="preserve">The main success scenario would be </w:t>
       </w:r>
       <w:r>
@@ -3217,7 +2188,7 @@
                     <pic:cNvPicPr/>
                   </pic:nvPicPr>
                   <pic:blipFill>
-                    <a:blip r:embed="rId31">
+                    <a:blip r:embed="rId18">
                       <a:extLst>
                         <a:ext uri="{28A0092B-C50C-407E-A947-70E740481C1C}">
                           <a14:useLocalDpi xmlns:a14="http://schemas.microsoft.com/office/drawing/2010/main" val="0"/>
@@ -3329,6 +2300,7 @@
           <w:sz w:val="20"/>
           <w:szCs w:val="20"/>
         </w:rPr>
+        <w:lastRenderedPageBreak/>
         <w:t>model</w:t>
       </w:r>
       <w:r>
@@ -3512,6 +2484,26 @@
     </w:p>
     <w:p>
       <w:pPr>
+        <w:pStyle w:val="ListParagraph"/>
+        <w:rPr>
+          <w:rFonts w:ascii="Times New Roman" w:hAnsi="Times New Roman" w:cs="Times New Roman"/>
+          <w:sz w:val="20"/>
+          <w:szCs w:val="20"/>
+        </w:rPr>
+      </w:pPr>
+    </w:p>
+    <w:p>
+      <w:pPr>
+        <w:pStyle w:val="ListParagraph"/>
+        <w:rPr>
+          <w:rFonts w:ascii="Times New Roman" w:hAnsi="Times New Roman" w:cs="Times New Roman"/>
+          <w:sz w:val="20"/>
+          <w:szCs w:val="20"/>
+        </w:rPr>
+      </w:pPr>
+    </w:p>
+    <w:p>
+      <w:pPr>
         <w:rPr>
           <w:rFonts w:ascii="Times New Roman" w:hAnsi="Times New Roman" w:cs="Times New Roman"/>
           <w:sz w:val="20"/>
@@ -3557,7 +2549,6 @@
           <w:sz w:val="20"/>
           <w:szCs w:val="20"/>
         </w:rPr>
-        <w:lastRenderedPageBreak/>
         <w:t>Main</w:t>
       </w:r>
       <w:r>
@@ -4102,8 +3093,8 @@
         </w:rPr>
         <w:lastRenderedPageBreak/>
         <w:drawing>
-          <wp:inline distT="0" distB="0" distL="0" distR="0" wp14:anchorId="5C2E531F" wp14:editId="1FF189B3">
-            <wp:extent cx="5943600" cy="5582285"/>
+          <wp:inline distT="0" distB="0" distL="0" distR="0" wp14:anchorId="5C2E531F" wp14:editId="74CCF772">
+            <wp:extent cx="6045958" cy="5678421"/>
             <wp:effectExtent l="0" t="0" r="0" b="0"/>
             <wp:docPr id="6" name="Picture 6" descr="A picture containing text&#10;&#10;Description automatically generated"/>
             <wp:cNvGraphicFramePr>
@@ -4117,7 +3108,7 @@
                     <pic:cNvPicPr/>
                   </pic:nvPicPr>
                   <pic:blipFill>
-                    <a:blip r:embed="rId32">
+                    <a:blip r:embed="rId19">
                       <a:extLst>
                         <a:ext uri="{28A0092B-C50C-407E-A947-70E740481C1C}">
                           <a14:useLocalDpi xmlns:a14="http://schemas.microsoft.com/office/drawing/2010/main" val="0"/>
@@ -4131,7 +3122,7 @@
                   <pic:spPr>
                     <a:xfrm>
                       <a:off x="0" y="0"/>
-                      <a:ext cx="5943600" cy="5582285"/>
+                      <a:ext cx="6047102" cy="5679495"/>
                     </a:xfrm>
                     <a:prstGeom prst="rect">
                       <a:avLst/>
@@ -4149,6 +3140,755 @@
         <w:pStyle w:val="ListParagraph"/>
         <w:rPr>
           <w:rFonts w:ascii="Times New Roman" w:hAnsi="Times New Roman" w:cs="Times New Roman"/>
+        </w:rPr>
+      </w:pPr>
+    </w:p>
+    <w:p>
+      <w:pPr>
+        <w:pStyle w:val="ListParagraph"/>
+        <w:rPr>
+          <w:rFonts w:ascii="Times New Roman" w:hAnsi="Times New Roman" w:cs="Times New Roman"/>
+        </w:rPr>
+      </w:pPr>
+      <w:r>
+        <w:rPr>
+          <w:rFonts w:ascii="Times New Roman" w:hAnsi="Times New Roman" w:cs="Times New Roman"/>
+        </w:rPr>
+        <w:t xml:space="preserve">The </w:t>
+      </w:r>
+      <w:r>
+        <w:rPr>
+          <w:rFonts w:ascii="Times New Roman" w:hAnsi="Times New Roman" w:cs="Times New Roman"/>
+          <w:b/>
+          <w:bCs/>
+        </w:rPr>
+        <w:t>sum</w:t>
+      </w:r>
+      <w:r>
+        <w:rPr>
+          <w:rFonts w:ascii="Times New Roman" w:hAnsi="Times New Roman" w:cs="Times New Roman"/>
+        </w:rPr>
+        <w:t xml:space="preserve"> of two polynomials is obtained by adding together the </w:t>
+      </w:r>
+      <w:hyperlink r:id="rId20" w:history="1">
+        <w:r>
+          <w:rPr>
+            <w:rStyle w:val="Hyperlink"/>
+            <w:rFonts w:ascii="Times New Roman" w:hAnsi="Times New Roman" w:cs="Times New Roman"/>
+            <w:u w:val="none"/>
+          </w:rPr>
+          <w:t>coefficients</w:t>
+        </w:r>
+      </w:hyperlink>
+      <w:r>
+        <w:rPr>
+          <w:rFonts w:ascii="Times New Roman" w:hAnsi="Times New Roman" w:cs="Times New Roman"/>
+        </w:rPr>
+        <w:t> sharing the same powers of </w:t>
+      </w:r>
+      <w:hyperlink r:id="rId21" w:history="1">
+        <w:r>
+          <w:rPr>
+            <w:rStyle w:val="Hyperlink"/>
+            <w:rFonts w:ascii="Times New Roman" w:hAnsi="Times New Roman" w:cs="Times New Roman"/>
+            <w:u w:val="none"/>
+          </w:rPr>
+          <w:t>variables</w:t>
+        </w:r>
+      </w:hyperlink>
+      <w:r>
+        <w:rPr>
+          <w:rFonts w:ascii="Times New Roman" w:hAnsi="Times New Roman" w:cs="Times New Roman"/>
+        </w:rPr>
+        <w:t> (i.e., the same </w:t>
+      </w:r>
+      <w:hyperlink r:id="rId22" w:history="1">
+        <w:r>
+          <w:rPr>
+            <w:rStyle w:val="Hyperlink"/>
+            <w:rFonts w:ascii="Times New Roman" w:hAnsi="Times New Roman" w:cs="Times New Roman"/>
+            <w:u w:val="none"/>
+          </w:rPr>
+          <w:t>terms</w:t>
+        </w:r>
+      </w:hyperlink>
+      <w:r>
+        <w:rPr>
+          <w:rFonts w:ascii="Times New Roman" w:hAnsi="Times New Roman" w:cs="Times New Roman"/>
+        </w:rPr>
+        <w:t>) so, for example,</w:t>
+      </w:r>
+    </w:p>
+    <w:p>
+      <w:pPr>
+        <w:pStyle w:val="ListParagraph"/>
+        <w:rPr>
+          <w:rFonts w:ascii="Times New Roman" w:hAnsi="Times New Roman" w:cs="Times New Roman"/>
+        </w:rPr>
+      </w:pPr>
+      <w:r>
+        <w:rPr>
+          <w:rFonts w:ascii="Times New Roman" w:hAnsi="Times New Roman" w:cs="Times New Roman"/>
+        </w:rPr>
+        <w:object w:dxaOrig="5420" w:dyaOrig="380" w14:anchorId="550A9BD9">
+          <v:shape id="_x0000_i1040" type="#_x0000_t75" style="width:270.8pt;height:18.8pt" o:ole="">
+            <v:imagedata r:id="rId23" o:title=""/>
+          </v:shape>
+          <o:OLEObject Type="Embed" ProgID="Equation.DSMT4" ShapeID="_x0000_i1040" DrawAspect="Content" ObjectID="_1677573901" r:id="rId24"/>
+        </w:object>
+      </w:r>
+      <w:r>
+        <w:rPr>
+          <w:rFonts w:ascii="Times New Roman" w:hAnsi="Times New Roman" w:cs="Times New Roman"/>
+        </w:rPr>
+        <w:t>.</w:t>
+      </w:r>
+    </w:p>
+    <w:p>
+      <w:pPr>
+        <w:pStyle w:val="ListParagraph"/>
+        <w:rPr>
+          <w:rFonts w:ascii="Times New Roman" w:hAnsi="Times New Roman" w:cs="Times New Roman"/>
+        </w:rPr>
+      </w:pPr>
+      <w:r>
+        <w:rPr>
+          <w:rFonts w:ascii="Times New Roman" w:hAnsi="Times New Roman" w:cs="Times New Roman"/>
+        </w:rPr>
+        <w:t>and has order less than or equal to the maximum degree of the original two polynomials.</w:t>
+      </w:r>
+    </w:p>
+    <w:p>
+      <w:pPr>
+        <w:pStyle w:val="ListParagraph"/>
+        <w:rPr>
+          <w:rFonts w:ascii="Times New Roman" w:hAnsi="Times New Roman" w:cs="Times New Roman"/>
+        </w:rPr>
+      </w:pPr>
+    </w:p>
+    <w:p>
+      <w:pPr>
+        <w:pStyle w:val="ListParagraph"/>
+        <w:rPr>
+          <w:rFonts w:ascii="Times New Roman" w:hAnsi="Times New Roman" w:cs="Times New Roman"/>
+        </w:rPr>
+      </w:pPr>
+      <w:r>
+        <w:rPr>
+          <w:rFonts w:ascii="Times New Roman" w:hAnsi="Times New Roman" w:cs="Times New Roman"/>
+        </w:rPr>
+        <w:t xml:space="preserve">The </w:t>
+      </w:r>
+      <w:r>
+        <w:rPr>
+          <w:rFonts w:ascii="Times New Roman" w:hAnsi="Times New Roman" w:cs="Times New Roman"/>
+          <w:b/>
+          <w:bCs/>
+        </w:rPr>
+        <w:t>product</w:t>
+      </w:r>
+      <w:r>
+        <w:rPr>
+          <w:rFonts w:ascii="Times New Roman" w:hAnsi="Times New Roman" w:cs="Times New Roman"/>
+        </w:rPr>
+        <w:t xml:space="preserve"> of two polynomials is obtained by multiplying term by term, for example</w:t>
+      </w:r>
+    </w:p>
+    <w:p>
+      <w:pPr>
+        <w:pStyle w:val="ListParagraph"/>
+        <w:rPr>
+          <w:rFonts w:ascii="Times New Roman" w:hAnsi="Times New Roman" w:cs="Times New Roman"/>
+        </w:rPr>
+      </w:pPr>
+      <w:r>
+        <w:rPr>
+          <w:rFonts w:ascii="Times New Roman" w:hAnsi="Times New Roman" w:cs="Times New Roman"/>
+        </w:rPr>
+        <w:object w:dxaOrig="6640" w:dyaOrig="380" w14:anchorId="1309C0DB">
+          <v:shape id="_x0000_i1041" type="#_x0000_t75" style="width:332.05pt;height:18.8pt" o:ole="">
+            <v:imagedata r:id="rId25" o:title=""/>
+          </v:shape>
+          <o:OLEObject Type="Embed" ProgID="Equation.DSMT4" ShapeID="_x0000_i1041" DrawAspect="Content" ObjectID="_1677573902" r:id="rId26"/>
+        </w:object>
+      </w:r>
+    </w:p>
+    <w:p>
+      <w:pPr>
+        <w:pStyle w:val="ListParagraph"/>
+        <w:rPr>
+          <w:rFonts w:ascii="Times New Roman" w:hAnsi="Times New Roman" w:cs="Times New Roman"/>
+        </w:rPr>
+      </w:pPr>
+      <w:r>
+        <w:rPr>
+          <w:rFonts w:ascii="Times New Roman" w:hAnsi="Times New Roman" w:cs="Times New Roman"/>
+        </w:rPr>
+        <w:t>The coefficients are multiplied and the exponents of the variables which are multiplied are summed. The resulted polynomial has the degree equal to the sum of the degrees of the two polynomials.</w:t>
+      </w:r>
+    </w:p>
+    <w:p>
+      <w:pPr>
+        <w:pStyle w:val="ListParagraph"/>
+        <w:rPr>
+          <w:rFonts w:ascii="Times New Roman" w:hAnsi="Times New Roman" w:cs="Times New Roman"/>
+        </w:rPr>
+      </w:pPr>
+    </w:p>
+    <w:p>
+      <w:pPr>
+        <w:pStyle w:val="ListParagraph"/>
+        <w:rPr>
+          <w:rFonts w:ascii="Times New Roman" w:hAnsi="Times New Roman" w:cs="Times New Roman"/>
+        </w:rPr>
+      </w:pPr>
+      <w:r>
+        <w:rPr>
+          <w:rFonts w:ascii="Times New Roman" w:hAnsi="Times New Roman" w:cs="Times New Roman"/>
+        </w:rPr>
+        <w:t xml:space="preserve">The </w:t>
+      </w:r>
+      <w:r>
+        <w:rPr>
+          <w:rFonts w:ascii="Times New Roman" w:hAnsi="Times New Roman" w:cs="Times New Roman"/>
+          <w:b/>
+          <w:bCs/>
+        </w:rPr>
+        <w:t>division</w:t>
+      </w:r>
+      <w:r>
+        <w:rPr>
+          <w:rFonts w:ascii="Times New Roman" w:hAnsi="Times New Roman" w:cs="Times New Roman"/>
+        </w:rPr>
+        <w:t xml:space="preserve"> of two polynomials is made by following the long division polynomial algorithm: </w:t>
+      </w:r>
+    </w:p>
+    <w:p>
+      <w:pPr>
+        <w:pStyle w:val="ListParagraph"/>
+        <w:rPr>
+          <w:rFonts w:ascii="Times New Roman" w:hAnsi="Times New Roman" w:cs="Times New Roman"/>
+        </w:rPr>
+      </w:pPr>
+      <w:r>
+        <w:rPr>
+          <w:rFonts w:ascii="Times New Roman" w:hAnsi="Times New Roman" w:cs="Times New Roman"/>
+        </w:rPr>
+        <w:lastRenderedPageBreak/>
+        <w:t xml:space="preserve">1) the order of the monomials in the polynomials must be descending according to their </w:t>
+      </w:r>
+      <w:proofErr w:type="gramStart"/>
+      <w:r>
+        <w:rPr>
+          <w:rFonts w:ascii="Times New Roman" w:hAnsi="Times New Roman" w:cs="Times New Roman"/>
+        </w:rPr>
+        <w:t>degree;</w:t>
+      </w:r>
+      <w:proofErr w:type="gramEnd"/>
+      <w:r>
+        <w:rPr>
+          <w:rFonts w:ascii="Times New Roman" w:hAnsi="Times New Roman" w:cs="Times New Roman"/>
+        </w:rPr>
+        <w:t xml:space="preserve"> </w:t>
+      </w:r>
+    </w:p>
+    <w:p>
+      <w:pPr>
+        <w:pStyle w:val="ListParagraph"/>
+        <w:rPr>
+          <w:rFonts w:ascii="Times New Roman" w:hAnsi="Times New Roman" w:cs="Times New Roman"/>
+        </w:rPr>
+      </w:pPr>
+      <w:r>
+        <w:rPr>
+          <w:rFonts w:ascii="Times New Roman" w:hAnsi="Times New Roman" w:cs="Times New Roman"/>
+        </w:rPr>
+        <w:t xml:space="preserve">2) the polynomial with the higher degree must be the dividend and the one with the smaller degree must be the </w:t>
+      </w:r>
+      <w:proofErr w:type="gramStart"/>
+      <w:r>
+        <w:rPr>
+          <w:rFonts w:ascii="Times New Roman" w:hAnsi="Times New Roman" w:cs="Times New Roman"/>
+        </w:rPr>
+        <w:t>divisor;</w:t>
+      </w:r>
+      <w:proofErr w:type="gramEnd"/>
+    </w:p>
+    <w:p>
+      <w:pPr>
+        <w:pStyle w:val="ListParagraph"/>
+        <w:rPr>
+          <w:rFonts w:ascii="Times New Roman" w:hAnsi="Times New Roman" w:cs="Times New Roman"/>
+        </w:rPr>
+      </w:pPr>
+      <w:r>
+        <w:rPr>
+          <w:rFonts w:ascii="Times New Roman" w:hAnsi="Times New Roman" w:cs="Times New Roman"/>
+        </w:rPr>
+        <w:t xml:space="preserve">3) the first monomial of the dividend is divided to the first monomial of the </w:t>
+      </w:r>
+      <w:proofErr w:type="gramStart"/>
+      <w:r>
+        <w:rPr>
+          <w:rFonts w:ascii="Times New Roman" w:hAnsi="Times New Roman" w:cs="Times New Roman"/>
+        </w:rPr>
+        <w:t>divisor;</w:t>
+      </w:r>
+      <w:proofErr w:type="gramEnd"/>
+    </w:p>
+    <w:p>
+      <w:pPr>
+        <w:pStyle w:val="ListParagraph"/>
+        <w:rPr>
+          <w:rFonts w:ascii="Times New Roman" w:hAnsi="Times New Roman" w:cs="Times New Roman"/>
+        </w:rPr>
+      </w:pPr>
+      <w:r>
+        <w:rPr>
+          <w:rFonts w:ascii="Times New Roman" w:hAnsi="Times New Roman" w:cs="Times New Roman"/>
+        </w:rPr>
+        <w:t xml:space="preserve">4) the quotient is multiplied with the divisor and then the result is subtracted from the dividend, obtaining the remainder of the </w:t>
+      </w:r>
+      <w:proofErr w:type="gramStart"/>
+      <w:r>
+        <w:rPr>
+          <w:rFonts w:ascii="Times New Roman" w:hAnsi="Times New Roman" w:cs="Times New Roman"/>
+        </w:rPr>
+        <w:t>division;</w:t>
+      </w:r>
+      <w:proofErr w:type="gramEnd"/>
+    </w:p>
+    <w:p>
+      <w:pPr>
+        <w:pStyle w:val="ListParagraph"/>
+        <w:rPr>
+          <w:rFonts w:ascii="Times New Roman" w:hAnsi="Times New Roman" w:cs="Times New Roman"/>
+        </w:rPr>
+      </w:pPr>
+      <w:r>
+        <w:rPr>
+          <w:rFonts w:ascii="Times New Roman" w:hAnsi="Times New Roman" w:cs="Times New Roman"/>
+        </w:rPr>
+        <w:t xml:space="preserve">5)the steps from the second one </w:t>
+      </w:r>
+      <w:proofErr w:type="gramStart"/>
+      <w:r>
+        <w:rPr>
+          <w:rFonts w:ascii="Times New Roman" w:hAnsi="Times New Roman" w:cs="Times New Roman"/>
+        </w:rPr>
+        <w:t>have</w:t>
+      </w:r>
+      <w:proofErr w:type="gramEnd"/>
+      <w:r>
+        <w:rPr>
+          <w:rFonts w:ascii="Times New Roman" w:hAnsi="Times New Roman" w:cs="Times New Roman"/>
+        </w:rPr>
+        <w:t xml:space="preserve"> to be repeated by considering the remainder as the new dividend until the degree of the remainder is lower than the degree of the divisor.</w:t>
+      </w:r>
+    </w:p>
+    <w:p>
+      <w:pPr>
+        <w:pStyle w:val="ListParagraph"/>
+        <w:rPr>
+          <w:rFonts w:ascii="Times New Roman" w:hAnsi="Times New Roman" w:cs="Times New Roman"/>
+        </w:rPr>
+      </w:pPr>
+    </w:p>
+    <w:p>
+      <w:pPr>
+        <w:pStyle w:val="ListParagraph"/>
+        <w:numPr>
+          <w:ilvl w:val="0"/>
+          <w:numId w:val="16"/>
+        </w:numPr>
+        <w:rPr>
+          <w:rFonts w:ascii="Times New Roman" w:hAnsi="Times New Roman" w:cs="Times New Roman"/>
+        </w:rPr>
+      </w:pPr>
+      <w:r>
+        <w:rPr>
+          <w:rFonts w:ascii="Times New Roman" w:hAnsi="Times New Roman" w:cs="Times New Roman"/>
+          <w:u w:val="single"/>
+          <w:lang w:val="en-GB"/>
+        </w:rPr>
+        <w:t>(X</w:t>
+      </w:r>
+      <w:r>
+        <w:rPr>
+          <w:rFonts w:ascii="Times New Roman" w:hAnsi="Times New Roman" w:cs="Times New Roman"/>
+          <w:u w:val="single"/>
+          <w:vertAlign w:val="superscript"/>
+          <w:lang w:val="en-GB"/>
+        </w:rPr>
+        <w:t xml:space="preserve">3 </w:t>
+      </w:r>
+      <w:r>
+        <w:rPr>
+          <w:rFonts w:ascii="Times New Roman" w:hAnsi="Times New Roman" w:cs="Times New Roman"/>
+          <w:u w:val="single"/>
+          <w:lang w:val="en-GB"/>
+        </w:rPr>
+        <w:t>- 2*X</w:t>
+      </w:r>
+      <w:r>
+        <w:rPr>
+          <w:rFonts w:ascii="Times New Roman" w:hAnsi="Times New Roman" w:cs="Times New Roman"/>
+          <w:u w:val="single"/>
+          <w:vertAlign w:val="superscript"/>
+          <w:lang w:val="en-GB"/>
+        </w:rPr>
+        <w:t xml:space="preserve">2 </w:t>
+      </w:r>
+      <w:r>
+        <w:rPr>
+          <w:rFonts w:ascii="Times New Roman" w:hAnsi="Times New Roman" w:cs="Times New Roman"/>
+          <w:u w:val="single"/>
+          <w:lang w:val="en-GB"/>
+        </w:rPr>
+        <w:t>+ 6*X – 5</w:t>
+      </w:r>
+      <w:proofErr w:type="gramStart"/>
+      <w:r>
+        <w:rPr>
+          <w:rFonts w:ascii="Times New Roman" w:hAnsi="Times New Roman" w:cs="Times New Roman"/>
+          <w:u w:val="single"/>
+          <w:lang w:val="en-GB"/>
+        </w:rPr>
+        <w:t>)</w:t>
+      </w:r>
+      <w:r>
+        <w:rPr>
+          <w:rFonts w:ascii="Times New Roman" w:hAnsi="Times New Roman" w:cs="Times New Roman"/>
+          <w:lang w:val="en-GB"/>
+        </w:rPr>
+        <w:t xml:space="preserve"> :</w:t>
+      </w:r>
+      <w:proofErr w:type="gramEnd"/>
+      <w:r>
+        <w:rPr>
+          <w:rFonts w:ascii="Times New Roman" w:hAnsi="Times New Roman" w:cs="Times New Roman"/>
+          <w:lang w:val="en-GB"/>
+        </w:rPr>
+        <w:t xml:space="preserve"> (X</w:t>
+      </w:r>
+      <w:r>
+        <w:rPr>
+          <w:rFonts w:ascii="Times New Roman" w:hAnsi="Times New Roman" w:cs="Times New Roman"/>
+          <w:vertAlign w:val="superscript"/>
+          <w:lang w:val="en-GB"/>
+        </w:rPr>
+        <w:t>2</w:t>
+      </w:r>
+      <w:r>
+        <w:rPr>
+          <w:rFonts w:ascii="Times New Roman" w:hAnsi="Times New Roman" w:cs="Times New Roman"/>
+          <w:lang w:val="en-GB"/>
+        </w:rPr>
+        <w:t xml:space="preserve"> – 1) = X – 2</w:t>
+      </w:r>
+    </w:p>
+    <w:p>
+      <w:pPr>
+        <w:pStyle w:val="ListParagraph"/>
+        <w:numPr>
+          <w:ilvl w:val="0"/>
+          <w:numId w:val="16"/>
+        </w:numPr>
+        <w:rPr>
+          <w:rFonts w:ascii="Times New Roman" w:hAnsi="Times New Roman" w:cs="Times New Roman"/>
+        </w:rPr>
+      </w:pPr>
+      <w:r>
+        <w:rPr>
+          <w:rFonts w:ascii="Times New Roman" w:hAnsi="Times New Roman" w:cs="Times New Roman"/>
+          <w:u w:val="single"/>
+          <w:lang w:val="en-GB"/>
+        </w:rPr>
+        <w:t>-X</w:t>
+      </w:r>
+      <w:r>
+        <w:rPr>
+          <w:rFonts w:ascii="Times New Roman" w:hAnsi="Times New Roman" w:cs="Times New Roman"/>
+          <w:u w:val="single"/>
+          <w:vertAlign w:val="superscript"/>
+          <w:lang w:val="en-GB"/>
+        </w:rPr>
+        <w:t>3</w:t>
+      </w:r>
+      <w:r>
+        <w:rPr>
+          <w:rFonts w:ascii="Times New Roman" w:hAnsi="Times New Roman" w:cs="Times New Roman"/>
+          <w:u w:val="single"/>
+          <w:lang w:val="en-GB"/>
+        </w:rPr>
+        <w:t xml:space="preserve">            +    X</w:t>
+      </w:r>
+    </w:p>
+    <w:p>
+      <w:pPr>
+        <w:pStyle w:val="ListParagraph"/>
+        <w:numPr>
+          <w:ilvl w:val="0"/>
+          <w:numId w:val="16"/>
+        </w:numPr>
+        <w:rPr>
+          <w:rFonts w:ascii="Times New Roman" w:hAnsi="Times New Roman" w:cs="Times New Roman"/>
+        </w:rPr>
+      </w:pPr>
+      <w:r>
+        <w:rPr>
+          <w:rFonts w:ascii="Times New Roman" w:hAnsi="Times New Roman" w:cs="Times New Roman"/>
+          <w:lang w:val="en-GB"/>
+        </w:rPr>
+        <w:t xml:space="preserve">      - 2*X</w:t>
+      </w:r>
+      <w:r>
+        <w:rPr>
+          <w:rFonts w:ascii="Times New Roman" w:hAnsi="Times New Roman" w:cs="Times New Roman"/>
+          <w:vertAlign w:val="superscript"/>
+          <w:lang w:val="en-GB"/>
+        </w:rPr>
+        <w:t xml:space="preserve">2 </w:t>
+      </w:r>
+      <w:r>
+        <w:rPr>
+          <w:rFonts w:ascii="Times New Roman" w:hAnsi="Times New Roman" w:cs="Times New Roman"/>
+          <w:lang w:val="en-GB"/>
+        </w:rPr>
+        <w:t>+ 7*X – 5</w:t>
+      </w:r>
+    </w:p>
+    <w:p>
+      <w:pPr>
+        <w:pStyle w:val="ListParagraph"/>
+        <w:numPr>
+          <w:ilvl w:val="0"/>
+          <w:numId w:val="16"/>
+        </w:numPr>
+        <w:rPr>
+          <w:rFonts w:ascii="Times New Roman" w:hAnsi="Times New Roman" w:cs="Times New Roman"/>
+        </w:rPr>
+      </w:pPr>
+      <w:r>
+        <w:rPr>
+          <w:rFonts w:ascii="Times New Roman" w:hAnsi="Times New Roman" w:cs="Times New Roman"/>
+          <w:lang w:val="en-GB"/>
+        </w:rPr>
+        <w:t xml:space="preserve">      </w:t>
+      </w:r>
+      <w:r>
+        <w:rPr>
+          <w:rFonts w:ascii="Times New Roman" w:hAnsi="Times New Roman" w:cs="Times New Roman"/>
+          <w:u w:val="single"/>
+          <w:lang w:val="en-GB"/>
+        </w:rPr>
+        <w:t>2*X</w:t>
+      </w:r>
+      <w:r>
+        <w:rPr>
+          <w:rFonts w:ascii="Times New Roman" w:hAnsi="Times New Roman" w:cs="Times New Roman"/>
+          <w:u w:val="single"/>
+          <w:vertAlign w:val="superscript"/>
+          <w:lang w:val="en-GB"/>
+        </w:rPr>
+        <w:t>2</w:t>
+      </w:r>
+      <w:r>
+        <w:rPr>
+          <w:rFonts w:ascii="Times New Roman" w:hAnsi="Times New Roman" w:cs="Times New Roman"/>
+          <w:u w:val="single"/>
+          <w:lang w:val="en-GB"/>
+        </w:rPr>
+        <w:t xml:space="preserve">            – 2</w:t>
+      </w:r>
+    </w:p>
+    <w:p>
+      <w:pPr>
+        <w:pStyle w:val="ListParagraph"/>
+        <w:rPr>
+          <w:rFonts w:ascii="Times New Roman" w:hAnsi="Times New Roman" w:cs="Times New Roman"/>
+          <w:lang w:val="en-GB"/>
+        </w:rPr>
+      </w:pPr>
+      <w:r>
+        <w:rPr>
+          <w:rFonts w:ascii="Times New Roman" w:hAnsi="Times New Roman" w:cs="Times New Roman"/>
+          <w:lang w:val="en-GB"/>
+        </w:rPr>
+        <w:t xml:space="preserve">                    7*X – 7</w:t>
+      </w:r>
+      <w:r>
+        <w:rPr>
+          <w:rFonts w:ascii="Times New Roman" w:hAnsi="Times New Roman" w:cs="Times New Roman"/>
+        </w:rPr>
+        <w:t xml:space="preserve">                                           </w:t>
+      </w:r>
+    </w:p>
+    <w:p>
+      <w:pPr>
+        <w:pStyle w:val="ListParagraph"/>
+        <w:rPr>
+          <w:rFonts w:ascii="Times New Roman" w:hAnsi="Times New Roman" w:cs="Times New Roman"/>
+          <w:lang w:val="en-GB"/>
+        </w:rPr>
+      </w:pPr>
+      <w:bookmarkStart w:id="1" w:name="_Hlk66960662"/>
+      <w:r>
+        <w:rPr>
+          <w:rFonts w:ascii="Times New Roman" w:hAnsi="Times New Roman" w:cs="Times New Roman"/>
+          <w:lang w:val="en-GB"/>
+        </w:rPr>
+        <w:t xml:space="preserve">The </w:t>
+      </w:r>
+      <w:r>
+        <w:rPr>
+          <w:rFonts w:ascii="Times New Roman" w:hAnsi="Times New Roman" w:cs="Times New Roman"/>
+          <w:b/>
+          <w:bCs/>
+          <w:lang w:val="en-GB"/>
+        </w:rPr>
+        <w:t>derivative</w:t>
+      </w:r>
+      <w:r>
+        <w:rPr>
+          <w:rFonts w:ascii="Times New Roman" w:hAnsi="Times New Roman" w:cs="Times New Roman"/>
+          <w:lang w:val="en-GB"/>
+        </w:rPr>
+        <w:t xml:space="preserve"> of a power function has the next formula: </w:t>
+      </w:r>
+      <w:bookmarkEnd w:id="1"/>
+      <w:r>
+        <w:rPr>
+          <w:rFonts w:ascii="Times New Roman" w:hAnsi="Times New Roman" w:cs="Times New Roman"/>
+        </w:rPr>
+        <w:object w:dxaOrig="1300" w:dyaOrig="620" w14:anchorId="7838500C">
+          <v:shape id="_x0000_i1042" type="#_x0000_t75" style="width:65pt;height:31.15pt" o:ole="">
+            <v:imagedata r:id="rId27" o:title=""/>
+          </v:shape>
+          <o:OLEObject Type="Embed" ProgID="Equation.DSMT4" ShapeID="_x0000_i1042" DrawAspect="Content" ObjectID="_1677573903" r:id="rId28"/>
+        </w:object>
+      </w:r>
+      <w:r>
+        <w:rPr>
+          <w:rFonts w:ascii="Times New Roman" w:hAnsi="Times New Roman" w:cs="Times New Roman"/>
+          <w:lang w:val="en-GB"/>
+        </w:rPr>
+        <w:t xml:space="preserve"> .</w:t>
+      </w:r>
+    </w:p>
+    <w:p>
+      <w:pPr>
+        <w:pStyle w:val="ListParagraph"/>
+        <w:rPr>
+          <w:rFonts w:ascii="Times New Roman" w:hAnsi="Times New Roman" w:cs="Times New Roman"/>
+          <w:lang w:val="en-GB"/>
+        </w:rPr>
+      </w:pPr>
+    </w:p>
+    <w:p>
+      <w:pPr>
+        <w:pStyle w:val="ListParagraph"/>
+        <w:rPr>
+          <w:rFonts w:ascii="Times New Roman" w:hAnsi="Times New Roman" w:cs="Times New Roman"/>
+          <w:lang w:val="en-GB"/>
+        </w:rPr>
+      </w:pPr>
+      <w:r>
+        <w:rPr>
+          <w:rFonts w:ascii="Times New Roman" w:hAnsi="Times New Roman" w:cs="Times New Roman"/>
+          <w:lang w:val="en-GB"/>
+        </w:rPr>
+        <w:t>Each monomial of a polynomial can be derived respecting this formula, except for the case when the monomial represents a constant, in which case the derivative is equal to zero. The derivative of a polynomial represents the sum of the derivatives of the monomials which compose it.</w:t>
+      </w:r>
+    </w:p>
+    <w:p>
+      <w:pPr>
+        <w:pStyle w:val="ListParagraph"/>
+        <w:rPr>
+          <w:rFonts w:ascii="Times New Roman" w:hAnsi="Times New Roman" w:cs="Times New Roman"/>
+          <w:lang w:val="en-GB"/>
+        </w:rPr>
+      </w:pPr>
+    </w:p>
+    <w:p>
+      <w:pPr>
+        <w:pStyle w:val="ListParagraph"/>
+        <w:rPr>
+          <w:rFonts w:ascii="Times New Roman" w:hAnsi="Times New Roman" w:cs="Times New Roman"/>
+          <w:lang w:val="en-GB"/>
+        </w:rPr>
+      </w:pPr>
+      <w:r>
+        <w:rPr>
+          <w:rFonts w:ascii="Times New Roman" w:hAnsi="Times New Roman" w:cs="Times New Roman"/>
+          <w:lang w:val="en-GB"/>
+        </w:rPr>
+        <w:t xml:space="preserve">The </w:t>
+      </w:r>
+      <w:r>
+        <w:rPr>
+          <w:rFonts w:ascii="Times New Roman" w:hAnsi="Times New Roman" w:cs="Times New Roman"/>
+          <w:b/>
+          <w:bCs/>
+          <w:lang w:val="en-GB"/>
+        </w:rPr>
+        <w:t>integral</w:t>
+      </w:r>
+      <w:r>
+        <w:rPr>
+          <w:rFonts w:ascii="Times New Roman" w:hAnsi="Times New Roman" w:cs="Times New Roman"/>
+          <w:lang w:val="en-GB"/>
+        </w:rPr>
+        <w:t xml:space="preserve"> of a polynomial is the sum of the integrals of its terms and it is the inverse of the derivative: </w:t>
+      </w:r>
+    </w:p>
+    <w:p>
+      <w:pPr>
+        <w:pStyle w:val="ListParagraph"/>
+        <w:rPr>
+          <w:rFonts w:ascii="Times New Roman" w:hAnsi="Times New Roman" w:cs="Times New Roman"/>
+        </w:rPr>
+      </w:pPr>
+      <w:r>
+        <w:rPr>
+          <w:rFonts w:ascii="Times New Roman" w:hAnsi="Times New Roman" w:cs="Times New Roman"/>
+        </w:rPr>
+        <w:object w:dxaOrig="1620" w:dyaOrig="660" w14:anchorId="2363C8EF">
+          <v:shape id="_x0000_i1043" type="#_x0000_t75" style="width:81.15pt;height:32.8pt" o:ole="">
+            <v:imagedata r:id="rId29" o:title=""/>
+          </v:shape>
+          <o:OLEObject Type="Embed" ProgID="Equation.DSMT4" ShapeID="_x0000_i1043" DrawAspect="Content" ObjectID="_1677573904" r:id="rId30"/>
+        </w:object>
+      </w:r>
+      <w:r>
+        <w:rPr>
+          <w:rFonts w:ascii="Times New Roman" w:hAnsi="Times New Roman" w:cs="Times New Roman"/>
+        </w:rPr>
+        <w:t xml:space="preserve">, </w:t>
+      </w:r>
+      <w:r>
+        <w:rPr>
+          <w:rFonts w:ascii="Times New Roman" w:hAnsi="Times New Roman" w:cs="Times New Roman"/>
+        </w:rPr>
+        <w:object w:dxaOrig="1040" w:dyaOrig="440" w14:anchorId="462033F1">
+          <v:shape id="_x0000_i1044" type="#_x0000_t75" style="width:52.1pt;height:22.05pt" o:ole="">
+            <v:imagedata r:id="rId31" o:title=""/>
+          </v:shape>
+          <o:OLEObject Type="Embed" ProgID="Equation.DSMT4" ShapeID="_x0000_i1044" DrawAspect="Content" ObjectID="_1677573905" r:id="rId32"/>
+        </w:object>
+      </w:r>
+      <w:r>
+        <w:rPr>
+          <w:rFonts w:ascii="Times New Roman" w:hAnsi="Times New Roman" w:cs="Times New Roman"/>
+        </w:rPr>
+        <w:t>.</w:t>
+      </w:r>
+    </w:p>
+    <w:p>
+      <w:pPr>
+        <w:pStyle w:val="ListParagraph"/>
+        <w:rPr>
+          <w:rFonts w:ascii="Times New Roman" w:hAnsi="Times New Roman" w:cs="Times New Roman"/>
           <w:u w:val="single"/>
         </w:rPr>
       </w:pPr>
@@ -4491,7 +4231,6 @@
           <w:sz w:val="20"/>
           <w:szCs w:val="20"/>
         </w:rPr>
-        <w:lastRenderedPageBreak/>
         <w:t xml:space="preserve">public void </w:t>
       </w:r>
       <w:proofErr w:type="spellStart"/>
@@ -4704,6 +4443,7 @@
           <w:sz w:val="20"/>
           <w:szCs w:val="20"/>
         </w:rPr>
+        <w:lastRenderedPageBreak/>
         <w:t xml:space="preserve">This method calls a method from the </w:t>
       </w:r>
       <w:proofErr w:type="spellStart"/>
@@ -5288,7 +5028,7 @@
           <w:rFonts w:ascii="Times New Roman" w:hAnsi="Times New Roman" w:cs="Times New Roman"/>
         </w:rPr>
       </w:pPr>
-      <w:bookmarkStart w:id="1" w:name="_Hlk66920713"/>
+      <w:bookmarkStart w:id="2" w:name="_Hlk66920713"/>
       <w:r>
         <w:rPr>
           <w:rFonts w:ascii="Times New Roman" w:hAnsi="Times New Roman" w:cs="Times New Roman"/>
@@ -5463,7 +5203,7 @@
         </w:rPr>
         <w:t xml:space="preserve">operands have a similar structure: they take as arguments both the </w:t>
       </w:r>
-      <w:bookmarkStart w:id="2" w:name="_Hlk66921258"/>
+      <w:bookmarkStart w:id="3" w:name="_Hlk66921258"/>
       <w:proofErr w:type="spellStart"/>
       <w:r>
         <w:rPr>
@@ -5482,7 +5222,7 @@
         </w:rPr>
         <w:t xml:space="preserve"> representing the list of monomials of the first polynomial </w:t>
       </w:r>
-      <w:bookmarkEnd w:id="2"/>
+      <w:bookmarkEnd w:id="3"/>
       <w:r>
         <w:rPr>
           <w:rFonts w:ascii="Times New Roman" w:hAnsi="Times New Roman" w:cs="Times New Roman"/>
@@ -5578,7 +5318,7 @@
         </w:rPr>
       </w:pPr>
     </w:p>
-    <w:bookmarkEnd w:id="1"/>
+    <w:bookmarkEnd w:id="2"/>
     <w:p>
       <w:pPr>
         <w:pStyle w:val="ListParagraph"/>
@@ -5742,39 +5482,7 @@
           <w:sz w:val="20"/>
           <w:szCs w:val="20"/>
         </w:rPr>
-        <w:t xml:space="preserve">This interface is implemented by the </w:t>
-      </w:r>
-      <w:r>
-        <w:rPr>
-          <w:rFonts w:ascii="Times New Roman" w:hAnsi="Times New Roman" w:cs="Times New Roman"/>
-          <w:sz w:val="20"/>
-          <w:szCs w:val="20"/>
-        </w:rPr>
-        <w:t>Derivation and Integration</w:t>
-      </w:r>
-      <w:r>
-        <w:rPr>
-          <w:rFonts w:ascii="Times New Roman" w:hAnsi="Times New Roman" w:cs="Times New Roman"/>
-          <w:sz w:val="20"/>
-          <w:szCs w:val="20"/>
-        </w:rPr>
-        <w:t xml:space="preserve"> classes because they perform operations on </w:t>
-      </w:r>
-      <w:r>
-        <w:rPr>
-          <w:rFonts w:ascii="Times New Roman" w:hAnsi="Times New Roman" w:cs="Times New Roman"/>
-          <w:sz w:val="20"/>
-          <w:szCs w:val="20"/>
-        </w:rPr>
-        <w:t>one single</w:t>
-      </w:r>
-      <w:r>
-        <w:rPr>
-          <w:rFonts w:ascii="Times New Roman" w:hAnsi="Times New Roman" w:cs="Times New Roman"/>
-          <w:sz w:val="20"/>
-          <w:szCs w:val="20"/>
-        </w:rPr>
-        <w:t xml:space="preserve"> operand. The abstract method is inherited by these classes.</w:t>
+        <w:t>This interface is implemented by the Derivation and Integration classes because they perform operations on one single operand. The abstract method is inherited by these classes.</w:t>
       </w:r>
       <w:r>
         <w:rPr>
@@ -5831,7 +5539,6 @@
           <w:sz w:val="20"/>
           <w:szCs w:val="20"/>
         </w:rPr>
-        <w:lastRenderedPageBreak/>
         <w:t>ArrayList</w:t>
       </w:r>
       <w:proofErr w:type="spellEnd"/>
@@ -5967,6 +5674,7 @@
           <w:sz w:val="20"/>
           <w:szCs w:val="20"/>
         </w:rPr>
+        <w:lastRenderedPageBreak/>
         <w:t>Multiplication</w:t>
       </w:r>
       <w:r>
@@ -6201,7 +5909,7 @@
           <w:u w:val="single"/>
         </w:rPr>
       </w:pPr>
-      <w:bookmarkStart w:id="3" w:name="_Hlk66922121"/>
+      <w:bookmarkStart w:id="4" w:name="_Hlk66922121"/>
       <w:r>
         <w:rPr>
           <w:rFonts w:ascii="Times New Roman" w:hAnsi="Times New Roman" w:cs="Times New Roman"/>
@@ -6210,7 +5918,7 @@
         <w:t>View</w:t>
       </w:r>
     </w:p>
-    <w:bookmarkEnd w:id="3"/>
+    <w:bookmarkEnd w:id="4"/>
     <w:p>
       <w:pPr>
         <w:pStyle w:val="ListParagraph"/>
@@ -6812,7 +6520,6 @@
           <w:sz w:val="20"/>
           <w:szCs w:val="20"/>
         </w:rPr>
-        <w:lastRenderedPageBreak/>
         <w:t>One method to separate the input into multiple strings</w:t>
       </w:r>
       <w:r>
@@ -7075,6 +6782,7 @@
           <w:sz w:val="20"/>
           <w:szCs w:val="20"/>
         </w:rPr>
+        <w:lastRenderedPageBreak/>
         <w:t>One method to add the terms having the same exponent in case the user inserts 2 or more such monomials when writing a polynomial in one of the text fields</w:t>
       </w:r>
     </w:p>
@@ -7553,6 +7261,26 @@
           <w:u w:val="single"/>
         </w:rPr>
       </w:pPr>
+      <w:r>
+        <w:rPr>
+          <w:rFonts w:ascii="Times New Roman" w:hAnsi="Times New Roman" w:cs="Times New Roman"/>
+        </w:rPr>
+        <w:t xml:space="preserve">-This class is dedicated for reversing the order of monomials because, in my project, the monomials list of the result contains the monomials in the increasing order of their </w:t>
+      </w:r>
+      <w:proofErr w:type="gramStart"/>
+      <w:r>
+        <w:rPr>
+          <w:rFonts w:ascii="Times New Roman" w:hAnsi="Times New Roman" w:cs="Times New Roman"/>
+        </w:rPr>
+        <w:t>degrees</w:t>
+      </w:r>
+      <w:proofErr w:type="gramEnd"/>
+      <w:r>
+        <w:rPr>
+          <w:rFonts w:ascii="Times New Roman" w:hAnsi="Times New Roman" w:cs="Times New Roman"/>
+        </w:rPr>
+        <w:t xml:space="preserve"> and I need to order them reversely when I want to display them.</w:t>
+      </w:r>
     </w:p>
     <w:p>
       <w:pPr>
@@ -7965,6 +7693,95 @@
     </w:lvl>
   </w:abstractNum>
   <w:abstractNum w:abstractNumId="1" w15:restartNumberingAfterBreak="0">
+    <w:nsid w:val="0BA73923"/>
+    <w:multiLevelType w:val="hybridMultilevel"/>
+    <w:tmpl w:val="A9327C02"/>
+    <w:lvl w:ilvl="0" w:tplc="3B28FBB2">
+      <w:start w:val="1"/>
+      <w:numFmt w:val="upperRoman"/>
+      <w:lvlText w:val="%1-"/>
+      <w:lvlJc w:val="left"/>
+      <w:pPr>
+        <w:ind w:left="1080" w:hanging="720"/>
+      </w:pPr>
+      <w:rPr>
+        <w:rFonts w:hint="default"/>
+      </w:rPr>
+    </w:lvl>
+    <w:lvl w:ilvl="1" w:tplc="04090019" w:tentative="1">
+      <w:start w:val="1"/>
+      <w:numFmt w:val="lowerLetter"/>
+      <w:lvlText w:val="%2."/>
+      <w:lvlJc w:val="left"/>
+      <w:pPr>
+        <w:ind w:left="1440" w:hanging="360"/>
+      </w:pPr>
+    </w:lvl>
+    <w:lvl w:ilvl="2" w:tplc="0409001B" w:tentative="1">
+      <w:start w:val="1"/>
+      <w:numFmt w:val="lowerRoman"/>
+      <w:lvlText w:val="%3."/>
+      <w:lvlJc w:val="right"/>
+      <w:pPr>
+        <w:ind w:left="2160" w:hanging="180"/>
+      </w:pPr>
+    </w:lvl>
+    <w:lvl w:ilvl="3" w:tplc="0409000F" w:tentative="1">
+      <w:start w:val="1"/>
+      <w:numFmt w:val="decimal"/>
+      <w:lvlText w:val="%4."/>
+      <w:lvlJc w:val="left"/>
+      <w:pPr>
+        <w:ind w:left="2880" w:hanging="360"/>
+      </w:pPr>
+    </w:lvl>
+    <w:lvl w:ilvl="4" w:tplc="04090019" w:tentative="1">
+      <w:start w:val="1"/>
+      <w:numFmt w:val="lowerLetter"/>
+      <w:lvlText w:val="%5."/>
+      <w:lvlJc w:val="left"/>
+      <w:pPr>
+        <w:ind w:left="3600" w:hanging="360"/>
+      </w:pPr>
+    </w:lvl>
+    <w:lvl w:ilvl="5" w:tplc="0409001B" w:tentative="1">
+      <w:start w:val="1"/>
+      <w:numFmt w:val="lowerRoman"/>
+      <w:lvlText w:val="%6."/>
+      <w:lvlJc w:val="right"/>
+      <w:pPr>
+        <w:ind w:left="4320" w:hanging="180"/>
+      </w:pPr>
+    </w:lvl>
+    <w:lvl w:ilvl="6" w:tplc="0409000F" w:tentative="1">
+      <w:start w:val="1"/>
+      <w:numFmt w:val="decimal"/>
+      <w:lvlText w:val="%7."/>
+      <w:lvlJc w:val="left"/>
+      <w:pPr>
+        <w:ind w:left="5040" w:hanging="360"/>
+      </w:pPr>
+    </w:lvl>
+    <w:lvl w:ilvl="7" w:tplc="04090019" w:tentative="1">
+      <w:start w:val="1"/>
+      <w:numFmt w:val="lowerLetter"/>
+      <w:lvlText w:val="%8."/>
+      <w:lvlJc w:val="left"/>
+      <w:pPr>
+        <w:ind w:left="5760" w:hanging="360"/>
+      </w:pPr>
+    </w:lvl>
+    <w:lvl w:ilvl="8" w:tplc="0409001B" w:tentative="1">
+      <w:start w:val="1"/>
+      <w:numFmt w:val="lowerRoman"/>
+      <w:lvlText w:val="%9."/>
+      <w:lvlJc w:val="right"/>
+      <w:pPr>
+        <w:ind w:left="6480" w:hanging="180"/>
+      </w:pPr>
+    </w:lvl>
+  </w:abstractNum>
+  <w:abstractNum w:abstractNumId="2" w15:restartNumberingAfterBreak="0">
     <w:nsid w:val="161B4976"/>
     <w:multiLevelType w:val="hybridMultilevel"/>
     <w:tmpl w:val="1E76F006"/>
@@ -8077,7 +7894,7 @@
       </w:rPr>
     </w:lvl>
   </w:abstractNum>
-  <w:abstractNum w:abstractNumId="2" w15:restartNumberingAfterBreak="0">
+  <w:abstractNum w:abstractNumId="3" w15:restartNumberingAfterBreak="0">
     <w:nsid w:val="1F7913C4"/>
     <w:multiLevelType w:val="hybridMultilevel"/>
     <w:tmpl w:val="E982B83A"/>
@@ -8190,7 +8007,7 @@
       </w:rPr>
     </w:lvl>
   </w:abstractNum>
-  <w:abstractNum w:abstractNumId="3" w15:restartNumberingAfterBreak="0">
+  <w:abstractNum w:abstractNumId="4" w15:restartNumberingAfterBreak="0">
     <w:nsid w:val="2A7B65C0"/>
     <w:multiLevelType w:val="hybridMultilevel"/>
     <w:tmpl w:val="E7F4FFF4"/>
@@ -8303,7 +8120,7 @@
       </w:rPr>
     </w:lvl>
   </w:abstractNum>
-  <w:abstractNum w:abstractNumId="4" w15:restartNumberingAfterBreak="0">
+  <w:abstractNum w:abstractNumId="5" w15:restartNumberingAfterBreak="0">
     <w:nsid w:val="2FC96E5B"/>
     <w:multiLevelType w:val="hybridMultilevel"/>
     <w:tmpl w:val="EC644E1E"/>
@@ -8416,7 +8233,7 @@
       </w:rPr>
     </w:lvl>
   </w:abstractNum>
-  <w:abstractNum w:abstractNumId="5" w15:restartNumberingAfterBreak="0">
+  <w:abstractNum w:abstractNumId="6" w15:restartNumberingAfterBreak="0">
     <w:nsid w:val="30475518"/>
     <w:multiLevelType w:val="hybridMultilevel"/>
     <w:tmpl w:val="C1FC5C46"/>
@@ -8529,7 +8346,7 @@
       </w:rPr>
     </w:lvl>
   </w:abstractNum>
-  <w:abstractNum w:abstractNumId="6" w15:restartNumberingAfterBreak="0">
+  <w:abstractNum w:abstractNumId="7" w15:restartNumberingAfterBreak="0">
     <w:nsid w:val="325A75EF"/>
     <w:multiLevelType w:val="hybridMultilevel"/>
     <w:tmpl w:val="4378E3C4"/>
@@ -8642,7 +8459,7 @@
       </w:rPr>
     </w:lvl>
   </w:abstractNum>
-  <w:abstractNum w:abstractNumId="7" w15:restartNumberingAfterBreak="0">
+  <w:abstractNum w:abstractNumId="8" w15:restartNumberingAfterBreak="0">
     <w:nsid w:val="33C54232"/>
     <w:multiLevelType w:val="hybridMultilevel"/>
     <w:tmpl w:val="70829322"/>
@@ -8755,7 +8572,7 @@
       </w:rPr>
     </w:lvl>
   </w:abstractNum>
-  <w:abstractNum w:abstractNumId="8" w15:restartNumberingAfterBreak="0">
+  <w:abstractNum w:abstractNumId="9" w15:restartNumberingAfterBreak="0">
     <w:nsid w:val="399849F8"/>
     <w:multiLevelType w:val="hybridMultilevel"/>
     <w:tmpl w:val="05ECA0B4"/>
@@ -8844,7 +8661,7 @@
       </w:pPr>
     </w:lvl>
   </w:abstractNum>
-  <w:abstractNum w:abstractNumId="9" w15:restartNumberingAfterBreak="0">
+  <w:abstractNum w:abstractNumId="10" w15:restartNumberingAfterBreak="0">
     <w:nsid w:val="3A190F59"/>
     <w:multiLevelType w:val="hybridMultilevel"/>
     <w:tmpl w:val="EB7C9BFE"/>
@@ -8957,7 +8774,7 @@
       </w:rPr>
     </w:lvl>
   </w:abstractNum>
-  <w:abstractNum w:abstractNumId="10" w15:restartNumberingAfterBreak="0">
+  <w:abstractNum w:abstractNumId="11" w15:restartNumberingAfterBreak="0">
     <w:nsid w:val="4DE16B74"/>
     <w:multiLevelType w:val="hybridMultilevel"/>
     <w:tmpl w:val="231AE91A"/>
@@ -9097,7 +8914,7 @@
       </w:rPr>
     </w:lvl>
   </w:abstractNum>
-  <w:abstractNum w:abstractNumId="11" w15:restartNumberingAfterBreak="0">
+  <w:abstractNum w:abstractNumId="12" w15:restartNumberingAfterBreak="0">
     <w:nsid w:val="5139338F"/>
     <w:multiLevelType w:val="hybridMultilevel"/>
     <w:tmpl w:val="569E8742"/>
@@ -9210,7 +9027,147 @@
       </w:rPr>
     </w:lvl>
   </w:abstractNum>
-  <w:abstractNum w:abstractNumId="12" w15:restartNumberingAfterBreak="0">
+  <w:abstractNum w:abstractNumId="13" w15:restartNumberingAfterBreak="0">
+    <w:nsid w:val="5EC864BF"/>
+    <w:multiLevelType w:val="hybridMultilevel"/>
+    <w:tmpl w:val="9CE48708"/>
+    <w:lvl w:ilvl="0" w:tplc="AA3A1770">
+      <w:start w:val="1"/>
+      <w:numFmt w:val="bullet"/>
+      <w:lvlText w:val=" "/>
+      <w:lvlJc w:val="left"/>
+      <w:pPr>
+        <w:tabs>
+          <w:tab w:val="num" w:pos="720"/>
+        </w:tabs>
+        <w:ind w:left="720" w:hanging="360"/>
+      </w:pPr>
+      <w:rPr>
+        <w:rFonts w:ascii="Calibri" w:hAnsi="Calibri" w:hint="default"/>
+      </w:rPr>
+    </w:lvl>
+    <w:lvl w:ilvl="1" w:tplc="7E368488" w:tentative="1">
+      <w:start w:val="1"/>
+      <w:numFmt w:val="bullet"/>
+      <w:lvlText w:val=" "/>
+      <w:lvlJc w:val="left"/>
+      <w:pPr>
+        <w:tabs>
+          <w:tab w:val="num" w:pos="1440"/>
+        </w:tabs>
+        <w:ind w:left="1440" w:hanging="360"/>
+      </w:pPr>
+      <w:rPr>
+        <w:rFonts w:ascii="Calibri" w:hAnsi="Calibri" w:hint="default"/>
+      </w:rPr>
+    </w:lvl>
+    <w:lvl w:ilvl="2" w:tplc="D70EE9FC" w:tentative="1">
+      <w:start w:val="1"/>
+      <w:numFmt w:val="bullet"/>
+      <w:lvlText w:val=" "/>
+      <w:lvlJc w:val="left"/>
+      <w:pPr>
+        <w:tabs>
+          <w:tab w:val="num" w:pos="2160"/>
+        </w:tabs>
+        <w:ind w:left="2160" w:hanging="360"/>
+      </w:pPr>
+      <w:rPr>
+        <w:rFonts w:ascii="Calibri" w:hAnsi="Calibri" w:hint="default"/>
+      </w:rPr>
+    </w:lvl>
+    <w:lvl w:ilvl="3" w:tplc="1A6880D0" w:tentative="1">
+      <w:start w:val="1"/>
+      <w:numFmt w:val="bullet"/>
+      <w:lvlText w:val=" "/>
+      <w:lvlJc w:val="left"/>
+      <w:pPr>
+        <w:tabs>
+          <w:tab w:val="num" w:pos="2880"/>
+        </w:tabs>
+        <w:ind w:left="2880" w:hanging="360"/>
+      </w:pPr>
+      <w:rPr>
+        <w:rFonts w:ascii="Calibri" w:hAnsi="Calibri" w:hint="default"/>
+      </w:rPr>
+    </w:lvl>
+    <w:lvl w:ilvl="4" w:tplc="10E6A00C" w:tentative="1">
+      <w:start w:val="1"/>
+      <w:numFmt w:val="bullet"/>
+      <w:lvlText w:val=" "/>
+      <w:lvlJc w:val="left"/>
+      <w:pPr>
+        <w:tabs>
+          <w:tab w:val="num" w:pos="3600"/>
+        </w:tabs>
+        <w:ind w:left="3600" w:hanging="360"/>
+      </w:pPr>
+      <w:rPr>
+        <w:rFonts w:ascii="Calibri" w:hAnsi="Calibri" w:hint="default"/>
+      </w:rPr>
+    </w:lvl>
+    <w:lvl w:ilvl="5" w:tplc="9CEEEE7A" w:tentative="1">
+      <w:start w:val="1"/>
+      <w:numFmt w:val="bullet"/>
+      <w:lvlText w:val=" "/>
+      <w:lvlJc w:val="left"/>
+      <w:pPr>
+        <w:tabs>
+          <w:tab w:val="num" w:pos="4320"/>
+        </w:tabs>
+        <w:ind w:left="4320" w:hanging="360"/>
+      </w:pPr>
+      <w:rPr>
+        <w:rFonts w:ascii="Calibri" w:hAnsi="Calibri" w:hint="default"/>
+      </w:rPr>
+    </w:lvl>
+    <w:lvl w:ilvl="6" w:tplc="6DD4DF7A" w:tentative="1">
+      <w:start w:val="1"/>
+      <w:numFmt w:val="bullet"/>
+      <w:lvlText w:val=" "/>
+      <w:lvlJc w:val="left"/>
+      <w:pPr>
+        <w:tabs>
+          <w:tab w:val="num" w:pos="5040"/>
+        </w:tabs>
+        <w:ind w:left="5040" w:hanging="360"/>
+      </w:pPr>
+      <w:rPr>
+        <w:rFonts w:ascii="Calibri" w:hAnsi="Calibri" w:hint="default"/>
+      </w:rPr>
+    </w:lvl>
+    <w:lvl w:ilvl="7" w:tplc="FA5073D2" w:tentative="1">
+      <w:start w:val="1"/>
+      <w:numFmt w:val="bullet"/>
+      <w:lvlText w:val=" "/>
+      <w:lvlJc w:val="left"/>
+      <w:pPr>
+        <w:tabs>
+          <w:tab w:val="num" w:pos="5760"/>
+        </w:tabs>
+        <w:ind w:left="5760" w:hanging="360"/>
+      </w:pPr>
+      <w:rPr>
+        <w:rFonts w:ascii="Calibri" w:hAnsi="Calibri" w:hint="default"/>
+      </w:rPr>
+    </w:lvl>
+    <w:lvl w:ilvl="8" w:tplc="D1427DE4" w:tentative="1">
+      <w:start w:val="1"/>
+      <w:numFmt w:val="bullet"/>
+      <w:lvlText w:val=" "/>
+      <w:lvlJc w:val="left"/>
+      <w:pPr>
+        <w:tabs>
+          <w:tab w:val="num" w:pos="6480"/>
+        </w:tabs>
+        <w:ind w:left="6480" w:hanging="360"/>
+      </w:pPr>
+      <w:rPr>
+        <w:rFonts w:ascii="Calibri" w:hAnsi="Calibri" w:hint="default"/>
+      </w:rPr>
+    </w:lvl>
+  </w:abstractNum>
+  <w:abstractNum w:abstractNumId="14" w15:restartNumberingAfterBreak="0">
     <w:nsid w:val="6BCA7721"/>
     <w:multiLevelType w:val="hybridMultilevel"/>
     <w:tmpl w:val="B9FEE3B2"/>
@@ -9323,7 +9280,7 @@
       </w:rPr>
     </w:lvl>
   </w:abstractNum>
-  <w:abstractNum w:abstractNumId="13" w15:restartNumberingAfterBreak="0">
+  <w:abstractNum w:abstractNumId="15" w15:restartNumberingAfterBreak="0">
     <w:nsid w:val="74332341"/>
     <w:multiLevelType w:val="hybridMultilevel"/>
     <w:tmpl w:val="4E604D5E"/>
@@ -9436,7 +9393,7 @@
       </w:rPr>
     </w:lvl>
   </w:abstractNum>
-  <w:abstractNum w:abstractNumId="14" w15:restartNumberingAfterBreak="0">
+  <w:abstractNum w:abstractNumId="16" w15:restartNumberingAfterBreak="0">
     <w:nsid w:val="780B1036"/>
     <w:multiLevelType w:val="hybridMultilevel"/>
     <w:tmpl w:val="77AA2FFC"/>
@@ -9550,49 +9507,55 @@
     </w:lvl>
   </w:abstractNum>
   <w:num w:numId="1">
+    <w:abstractNumId w:val="9"/>
+  </w:num>
+  <w:num w:numId="2">
+    <w:abstractNumId w:val="11"/>
+  </w:num>
+  <w:num w:numId="3">
+    <w:abstractNumId w:val="2"/>
+  </w:num>
+  <w:num w:numId="4">
+    <w:abstractNumId w:val="3"/>
+  </w:num>
+  <w:num w:numId="5">
+    <w:abstractNumId w:val="14"/>
+  </w:num>
+  <w:num w:numId="6">
+    <w:abstractNumId w:val="6"/>
+  </w:num>
+  <w:num w:numId="7">
+    <w:abstractNumId w:val="4"/>
+  </w:num>
+  <w:num w:numId="8">
     <w:abstractNumId w:val="8"/>
   </w:num>
-  <w:num w:numId="2">
+  <w:num w:numId="9">
     <w:abstractNumId w:val="10"/>
   </w:num>
-  <w:num w:numId="3">
-    <w:abstractNumId w:val="1"/>
-  </w:num>
-  <w:num w:numId="4">
-    <w:abstractNumId w:val="2"/>
-  </w:num>
-  <w:num w:numId="5">
-    <w:abstractNumId w:val="12"/>
-  </w:num>
-  <w:num w:numId="6">
-    <w:abstractNumId w:val="5"/>
-  </w:num>
-  <w:num w:numId="7">
-    <w:abstractNumId w:val="3"/>
-  </w:num>
-  <w:num w:numId="8">
-    <w:abstractNumId w:val="7"/>
-  </w:num>
-  <w:num w:numId="9">
-    <w:abstractNumId w:val="9"/>
-  </w:num>
   <w:num w:numId="10">
-    <w:abstractNumId w:val="13"/>
+    <w:abstractNumId w:val="15"/>
   </w:num>
   <w:num w:numId="11">
-    <w:abstractNumId w:val="6"/>
+    <w:abstractNumId w:val="7"/>
   </w:num>
   <w:num w:numId="12">
     <w:abstractNumId w:val="0"/>
   </w:num>
   <w:num w:numId="13">
-    <w:abstractNumId w:val="4"/>
+    <w:abstractNumId w:val="5"/>
   </w:num>
   <w:num w:numId="14">
-    <w:abstractNumId w:val="14"/>
+    <w:abstractNumId w:val="16"/>
   </w:num>
   <w:num w:numId="15">
-    <w:abstractNumId w:val="11"/>
+    <w:abstractNumId w:val="12"/>
+  </w:num>
+  <w:num w:numId="16">
+    <w:abstractNumId w:val="13"/>
+  </w:num>
+  <w:num w:numId="17">
+    <w:abstractNumId w:val="1"/>
   </w:num>
 </w:numbering>
 </file>
